--- a/fuentes/CF_06_122112.docx
+++ b/fuentes/CF_06_122112.docx
@@ -101,7 +101,34 @@
                 <w:sz w:val="20"/>
                 <w:szCs w:val="20"/>
               </w:rPr>
-              <w:t>Gestión de organizaciones deportivas</w:t>
+              <w:t xml:space="preserve">Tecnología en </w:t>
+            </w:r>
+            <w:r>
+              <w:rPr>
+                <w:b w:val="0"/>
+                <w:color w:val="000000"/>
+                <w:sz w:val="20"/>
+                <w:szCs w:val="20"/>
+              </w:rPr>
+              <w:t>g</w:t>
+            </w:r>
+            <w:r>
+              <w:rPr>
+                <w:b w:val="0"/>
+                <w:color w:val="000000"/>
+                <w:sz w:val="20"/>
+                <w:szCs w:val="20"/>
+              </w:rPr>
+              <w:t xml:space="preserve">estión de </w:t>
+            </w:r>
+            <w:r>
+              <w:rPr>
+                <w:b w:val="0"/>
+                <w:color w:val="000000"/>
+                <w:sz w:val="20"/>
+                <w:szCs w:val="20"/>
+              </w:rPr>
+              <w:t>organizaciones deportivas.</w:t>
             </w:r>
           </w:p>
         </w:tc>
@@ -597,7 +624,7 @@
                 <w:sz w:val="20"/>
                 <w:szCs w:val="20"/>
               </w:rPr>
-              <w:t>5 - ARTE, CULTURA, ESPARCIMIENTO Y DEPORTES</w:t>
+              <w:t>5 - Arte, cultura, esparcimiento y deportes.</w:t>
             </w:r>
           </w:p>
         </w:tc>
@@ -725,6 +752,7 @@
         </w:pBdr>
         <w:spacing w:line="360" w:lineRule="auto"/>
         <w:rPr>
+          <w:b/>
           <w:sz w:val="20"/>
           <w:szCs w:val="20"/>
         </w:rPr>
@@ -733,10 +761,11 @@
       <w:bookmarkEnd w:id="1"/>
       <w:r>
         <w:rPr>
-          <w:sz w:val="20"/>
-          <w:szCs w:val="20"/>
-        </w:rPr>
-        <w:t>Introducción</w:t>
+          <w:b/>
+          <w:sz w:val="20"/>
+          <w:szCs w:val="20"/>
+        </w:rPr>
+        <w:t>INTRODUCCIÓN</w:t>
       </w:r>
     </w:p>
     <w:p>
@@ -2944,6 +2973,7 @@
         </w:rPr>
         <w:t xml:space="preserve">Revista </w:t>
       </w:r>
+      <w:commentRangeStart w:id="6"/>
       <w:proofErr w:type="spellStart"/>
       <w:r>
         <w:rPr>
@@ -2952,7 +2982,14 @@
         </w:rPr>
         <w:t>InformaBTL</w:t>
       </w:r>
+      <w:commentRangeEnd w:id="6"/>
       <w:proofErr w:type="spellEnd"/>
+      <w:r>
+        <w:rPr>
+          <w:rStyle w:val="Refdecomentario"/>
+        </w:rPr>
+        <w:commentReference w:id="6"/>
+      </w:r>
       <w:r>
         <w:rPr>
           <w:sz w:val="20"/>
@@ -3299,7 +3336,7 @@
               </w:rPr>
               <w:t>p.</w:t>
             </w:r>
-            <w:commentRangeStart w:id="6"/>
+            <w:commentRangeStart w:id="7"/>
             <w:r>
               <w:rPr>
                 <w:sz w:val="20"/>
@@ -3308,12 +3345,12 @@
               </w:rPr>
               <w:t>140</w:t>
             </w:r>
-            <w:commentRangeEnd w:id="6"/>
+            <w:commentRangeEnd w:id="7"/>
             <w:r>
               <w:rPr>
                 <w:rStyle w:val="Refdecomentario"/>
               </w:rPr>
-              <w:commentReference w:id="6"/>
+              <w:commentReference w:id="7"/>
             </w:r>
             <w:r>
               <w:rPr>
@@ -3436,7 +3473,7 @@
               </w:rPr>
               <w:t>(p.</w:t>
             </w:r>
-            <w:commentRangeStart w:id="7"/>
+            <w:commentRangeStart w:id="8"/>
             <w:r>
               <w:rPr>
                 <w:sz w:val="20"/>
@@ -3445,12 +3482,12 @@
               </w:rPr>
               <w:t>140</w:t>
             </w:r>
-            <w:commentRangeEnd w:id="7"/>
+            <w:commentRangeEnd w:id="8"/>
             <w:r>
               <w:rPr>
                 <w:rStyle w:val="Refdecomentario"/>
               </w:rPr>
-              <w:commentReference w:id="7"/>
+              <w:commentReference w:id="8"/>
             </w:r>
             <w:r>
               <w:rPr>
@@ -3992,7 +4029,7 @@
         </w:rPr>
         <w:t xml:space="preserve">l momento de planear el evento. </w:t>
       </w:r>
-      <w:commentRangeStart w:id="8"/>
+      <w:commentRangeStart w:id="9"/>
       <w:r>
         <w:rPr>
           <w:sz w:val="20"/>
@@ -4000,12 +4037,12 @@
         </w:rPr>
         <w:t>A</w:t>
       </w:r>
-      <w:commentRangeEnd w:id="8"/>
+      <w:commentRangeEnd w:id="9"/>
       <w:r>
         <w:rPr>
           <w:rStyle w:val="Refdecomentario"/>
         </w:rPr>
-        <w:commentReference w:id="8"/>
+        <w:commentReference w:id="9"/>
       </w:r>
       <w:r>
         <w:rPr>
@@ -4491,7 +4528,7 @@
               </w:sdtPr>
               <w:sdtEndPr/>
               <w:sdtContent>
-                <w:commentRangeStart w:id="9"/>
+                <w:commentRangeStart w:id="10"/>
               </w:sdtContent>
             </w:sdt>
             <w:r>
@@ -4627,13 +4664,13 @@
               </w:rPr>
               <w:t>.</w:t>
             </w:r>
-            <w:commentRangeEnd w:id="9"/>
-            <w:r>
-              <w:rPr>
-                <w:sz w:val="20"/>
-                <w:szCs w:val="20"/>
-              </w:rPr>
-              <w:commentReference w:id="9"/>
+            <w:commentRangeEnd w:id="10"/>
+            <w:r>
+              <w:rPr>
+                <w:sz w:val="20"/>
+                <w:szCs w:val="20"/>
+              </w:rPr>
+              <w:commentReference w:id="10"/>
             </w:r>
           </w:p>
         </w:tc>
@@ -4883,7 +4920,7 @@
         <w:rPr>
           <w:rStyle w:val="Refdecomentario"/>
         </w:rPr>
-        <w:commentReference w:id="10"/>
+        <w:commentReference w:id="11"/>
       </w:r>
       <w:r>
         <w:rPr>
@@ -4922,7 +4959,7 @@
         </w:sdtPr>
         <w:sdtEndPr/>
         <w:sdtContent>
-          <w:commentRangeStart w:id="11"/>
+          <w:commentRangeStart w:id="13"/>
         </w:sdtContent>
       </w:sdt>
       <w:r>
@@ -5560,13 +5597,13 @@
           </mc:Fallback>
         </mc:AlternateContent>
       </w:r>
-      <w:commentRangeEnd w:id="11"/>
-      <w:r>
-        <w:rPr>
-          <w:sz w:val="20"/>
-          <w:szCs w:val="20"/>
-        </w:rPr>
-        <w:commentReference w:id="11"/>
+      <w:commentRangeEnd w:id="13"/>
+      <w:r>
+        <w:rPr>
+          <w:sz w:val="20"/>
+          <w:szCs w:val="20"/>
+        </w:rPr>
+        <w:commentReference w:id="13"/>
       </w:r>
     </w:p>
     <w:p>
@@ -5693,7 +5730,7 @@
         </w:sdtPr>
         <w:sdtEndPr/>
         <w:sdtContent>
-          <w:commentRangeStart w:id="12"/>
+          <w:commentRangeStart w:id="14"/>
         </w:sdtContent>
       </w:sdt>
       <w:r>
@@ -5806,13 +5843,13 @@
         </w:rPr>
         <w:t>Competir, buscar marcas deportivas personales, superar sus propios límites, interacción social, reconocimiento social.</w:t>
       </w:r>
-      <w:commentRangeEnd w:id="12"/>
-      <w:r>
-        <w:rPr>
-          <w:sz w:val="20"/>
-          <w:szCs w:val="20"/>
-        </w:rPr>
-        <w:commentReference w:id="12"/>
+      <w:commentRangeEnd w:id="14"/>
+      <w:r>
+        <w:rPr>
+          <w:sz w:val="20"/>
+          <w:szCs w:val="20"/>
+        </w:rPr>
+        <w:commentReference w:id="14"/>
       </w:r>
     </w:p>
     <w:p>
@@ -6830,7 +6867,7 @@
         </w:rPr>
         <w:t>“</w:t>
       </w:r>
-      <w:commentRangeStart w:id="13"/>
+      <w:commentRangeStart w:id="15"/>
       <w:r>
         <w:rPr>
           <w:sz w:val="20"/>
@@ -6839,13 +6876,13 @@
         </w:rPr>
         <w:t>el conjunto de factores o activos de los que dispone una empresa para llevar a cabo su estrategia</w:t>
       </w:r>
-      <w:commentRangeEnd w:id="13"/>
+      <w:commentRangeEnd w:id="15"/>
       <w:r>
         <w:rPr>
           <w:rStyle w:val="Refdecomentario"/>
           <w:highlight w:val="green"/>
         </w:rPr>
-        <w:commentReference w:id="13"/>
+        <w:commentReference w:id="15"/>
       </w:r>
       <w:r>
         <w:rPr>
@@ -7637,7 +7674,7 @@
           <w:szCs w:val="20"/>
         </w:rPr>
       </w:pPr>
-      <w:commentRangeStart w:id="14"/>
+      <w:commentRangeStart w:id="16"/>
       <w:r>
         <w:rPr>
           <w:noProof/>
@@ -7646,9 +7683,9 @@
           <w:lang w:val="en-US" w:eastAsia="en-US"/>
         </w:rPr>
         <w:drawing>
-          <wp:inline distT="0" distB="0" distL="0" distR="0" wp14:anchorId="0C981EA0" wp14:editId="2FD89FF6">
-            <wp:extent cx="5305425" cy="3595474"/>
-            <wp:effectExtent l="0" t="0" r="0" b="5080"/>
+          <wp:inline distT="0" distB="0" distL="0" distR="0" wp14:anchorId="0C981EA0" wp14:editId="2A3B5540">
+            <wp:extent cx="6305550" cy="4273257"/>
+            <wp:effectExtent l="0" t="0" r="0" b="0"/>
             <wp:docPr id="154710341" name="Imagen 1" descr="En la síntesis se muestra la planificación y organización de eventos deportivos, incluyendo el análisis de conceptos generales, la clasificación, la influencia de factores internos y externos."/>
             <wp:cNvGraphicFramePr>
               <a:graphicFrameLocks xmlns:a="http://schemas.openxmlformats.org/drawingml/2006/main" noChangeAspect="1"/>
@@ -7669,7 +7706,7 @@
                   <pic:spPr>
                     <a:xfrm>
                       <a:off x="0" y="0"/>
-                      <a:ext cx="5309720" cy="3598385"/>
+                      <a:ext cx="6319847" cy="4282946"/>
                     </a:xfrm>
                     <a:prstGeom prst="rect">
                       <a:avLst/>
@@ -7681,78 +7718,21 @@
           </wp:inline>
         </w:drawing>
       </w:r>
-      <w:commentRangeEnd w:id="14"/>
+      <w:commentRangeEnd w:id="16"/>
       <w:r>
         <w:rPr>
           <w:rStyle w:val="Refdecomentario"/>
           <w:sz w:val="20"/>
           <w:szCs w:val="20"/>
         </w:rPr>
-        <w:commentReference w:id="14"/>
+        <w:commentReference w:id="16"/>
       </w:r>
       <w:r>
         <w:rPr>
           <w:rStyle w:val="Refdecomentario"/>
         </w:rPr>
-        <w:commentReference w:id="15"/>
-      </w:r>
-    </w:p>
-    <w:p>
-      <w:pPr>
-        <w:pBdr>
-          <w:top w:val="nil"/>
-          <w:left w:val="nil"/>
-          <w:bottom w:val="nil"/>
-          <w:right w:val="nil"/>
-          <w:between w:val="nil"/>
-        </w:pBdr>
-        <w:spacing w:line="360" w:lineRule="auto"/>
-        <w:jc w:val="both"/>
-        <w:rPr>
-          <w:b/>
-          <w:color w:val="000000"/>
-          <w:sz w:val="20"/>
-          <w:szCs w:val="20"/>
-        </w:rPr>
-      </w:pPr>
-    </w:p>
-    <w:p>
-      <w:pPr>
-        <w:pBdr>
-          <w:top w:val="nil"/>
-          <w:left w:val="nil"/>
-          <w:bottom w:val="nil"/>
-          <w:right w:val="nil"/>
-          <w:between w:val="nil"/>
-        </w:pBdr>
-        <w:spacing w:line="360" w:lineRule="auto"/>
-        <w:jc w:val="both"/>
-        <w:rPr>
-          <w:b/>
-          <w:color w:val="000000"/>
-          <w:sz w:val="20"/>
-          <w:szCs w:val="20"/>
-        </w:rPr>
-      </w:pPr>
-    </w:p>
-    <w:p>
-      <w:pPr>
-        <w:pBdr>
-          <w:top w:val="nil"/>
-          <w:left w:val="nil"/>
-          <w:bottom w:val="nil"/>
-          <w:right w:val="nil"/>
-          <w:between w:val="nil"/>
-        </w:pBdr>
-        <w:spacing w:line="360" w:lineRule="auto"/>
-        <w:jc w:val="both"/>
-        <w:rPr>
-          <w:b/>
-          <w:color w:val="000000"/>
-          <w:sz w:val="20"/>
-          <w:szCs w:val="20"/>
-        </w:rPr>
-      </w:pPr>
+        <w:commentReference w:id="17"/>
+      </w:r>
     </w:p>
     <w:p>
       <w:pPr>
@@ -8372,8 +8352,8 @@
     <w:tbl>
       <w:tblPr>
         <w:tblStyle w:val="aff9"/>
-        <w:tblW w:w="10072" w:type="dxa"/>
-        <w:tblInd w:w="0" w:type="dxa"/>
+        <w:tblW w:w="10065" w:type="dxa"/>
+        <w:tblInd w:w="-5" w:type="dxa"/>
         <w:tblBorders>
           <w:top w:val="single" w:sz="4" w:space="0" w:color="000000"/>
           <w:left w:val="single" w:sz="4" w:space="0" w:color="000000"/>
@@ -8386,10 +8366,10 @@
         <w:tblLook w:val="0400" w:firstRow="0" w:lastRow="0" w:firstColumn="0" w:lastColumn="0" w:noHBand="0" w:noVBand="1"/>
       </w:tblPr>
       <w:tblGrid>
+        <w:gridCol w:w="2268"/>
         <w:gridCol w:w="2517"/>
-        <w:gridCol w:w="2517"/>
-        <w:gridCol w:w="2519"/>
-        <w:gridCol w:w="2519"/>
+        <w:gridCol w:w="2302"/>
+        <w:gridCol w:w="2978"/>
       </w:tblGrid>
       <w:tr>
         <w:trPr>
@@ -8397,7 +8377,7 @@
         </w:trPr>
         <w:tc>
           <w:tcPr>
-            <w:tcW w:w="2517" w:type="dxa"/>
+            <w:tcW w:w="2268" w:type="dxa"/>
             <w:shd w:val="clear" w:color="auto" w:fill="F9CB9C"/>
             <w:tcMar>
               <w:top w:w="100" w:type="dxa"/>
@@ -8458,7 +8438,7 @@
         </w:tc>
         <w:tc>
           <w:tcPr>
-            <w:tcW w:w="2519" w:type="dxa"/>
+            <w:tcW w:w="2302" w:type="dxa"/>
             <w:shd w:val="clear" w:color="auto" w:fill="F9CB9C"/>
             <w:tcMar>
               <w:top w:w="100" w:type="dxa"/>
@@ -8506,7 +8486,7 @@
         </w:tc>
         <w:tc>
           <w:tcPr>
-            <w:tcW w:w="2519" w:type="dxa"/>
+            <w:tcW w:w="2978" w:type="dxa"/>
             <w:shd w:val="clear" w:color="auto" w:fill="F9CB9C"/>
             <w:tcMar>
               <w:top w:w="100" w:type="dxa"/>
@@ -8559,8 +8539,7 @@
         </w:trPr>
         <w:tc>
           <w:tcPr>
-            <w:tcW w:w="2517" w:type="dxa"/>
-            <w:shd w:val="clear" w:color="auto" w:fill="auto"/>
+            <w:tcW w:w="2268" w:type="dxa"/>
             <w:tcMar>
               <w:top w:w="100" w:type="dxa"/>
               <w:left w:w="100" w:type="dxa"/>
@@ -8590,7 +8569,6 @@
         <w:tc>
           <w:tcPr>
             <w:tcW w:w="2517" w:type="dxa"/>
-            <w:shd w:val="clear" w:color="auto" w:fill="auto"/>
             <w:tcMar>
               <w:top w:w="100" w:type="dxa"/>
               <w:left w:w="100" w:type="dxa"/>
@@ -8651,8 +8629,7 @@
         </w:tc>
         <w:tc>
           <w:tcPr>
-            <w:tcW w:w="2519" w:type="dxa"/>
-            <w:shd w:val="clear" w:color="auto" w:fill="auto"/>
+            <w:tcW w:w="2302" w:type="dxa"/>
             <w:tcMar>
               <w:top w:w="100" w:type="dxa"/>
               <w:left w:w="100" w:type="dxa"/>
@@ -8682,8 +8659,7 @@
         </w:tc>
         <w:tc>
           <w:tcPr>
-            <w:tcW w:w="2519" w:type="dxa"/>
-            <w:shd w:val="clear" w:color="auto" w:fill="auto"/>
+            <w:tcW w:w="2978" w:type="dxa"/>
             <w:tcMar>
               <w:top w:w="100" w:type="dxa"/>
               <w:left w:w="100" w:type="dxa"/>
@@ -8729,8 +8705,7 @@
         </w:trPr>
         <w:tc>
           <w:tcPr>
-            <w:tcW w:w="2517" w:type="dxa"/>
-            <w:shd w:val="clear" w:color="auto" w:fill="auto"/>
+            <w:tcW w:w="2268" w:type="dxa"/>
             <w:tcMar>
               <w:top w:w="100" w:type="dxa"/>
               <w:left w:w="100" w:type="dxa"/>
@@ -8760,7 +8735,6 @@
         <w:tc>
           <w:tcPr>
             <w:tcW w:w="2517" w:type="dxa"/>
-            <w:shd w:val="clear" w:color="auto" w:fill="auto"/>
             <w:tcMar>
               <w:top w:w="100" w:type="dxa"/>
               <w:left w:w="100" w:type="dxa"/>
@@ -8841,8 +8815,7 @@
         </w:tc>
         <w:tc>
           <w:tcPr>
-            <w:tcW w:w="2519" w:type="dxa"/>
-            <w:shd w:val="clear" w:color="auto" w:fill="auto"/>
+            <w:tcW w:w="2302" w:type="dxa"/>
             <w:tcMar>
               <w:top w:w="100" w:type="dxa"/>
               <w:left w:w="100" w:type="dxa"/>
@@ -8872,8 +8845,7 @@
         </w:tc>
         <w:tc>
           <w:tcPr>
-            <w:tcW w:w="2519" w:type="dxa"/>
-            <w:shd w:val="clear" w:color="auto" w:fill="auto"/>
+            <w:tcW w:w="2978" w:type="dxa"/>
             <w:tcMar>
               <w:top w:w="100" w:type="dxa"/>
               <w:left w:w="100" w:type="dxa"/>
@@ -8899,18 +8871,7 @@
                   <w:szCs w:val="20"/>
                   <w:u w:val="single"/>
                 </w:rPr>
-                <w:t>https://www.sadamweb.com.ar/news/2016_08Agosto/Guia_Fundamentos_para_la_Direccion_de_Proyectos-4ta_Edicion.pdf?PMBOX=http://www.sadamweb.com.ar/news/2016_08Ago</w:t>
-              </w:r>
-              <w:r>
-                <w:rPr>
-                  <w:b w:val="0"/>
-                  <w:color w:val="0000FF"/>
-                  <w:sz w:val="20"/>
-                  <w:szCs w:val="20"/>
-                  <w:u w:val="single"/>
-                </w:rPr>
-                <w:lastRenderedPageBreak/>
-                <w:t>sto/Guia_Fundamentos_para_la_Direccion_de_Proyectos-4ta_Edicion.pdf</w:t>
+                <w:t>https://www.sadamweb.com.ar/news/2016_08Agosto/Guia_Fundamentos_para_la_Direccion_de_Proyectos-4ta_Edicion.pdf?PMBOX=http://www.sadamweb.com.ar/news/2016_08Agosto/Guia_Fundamentos_para_la_Direccion_de_Proyectos-4ta_Edicion.pdf</w:t>
               </w:r>
             </w:hyperlink>
             <w:r>
@@ -9804,7 +9765,7 @@
         </w:rPr>
         <w:t xml:space="preserve"> </w:t>
       </w:r>
-      <w:commentRangeStart w:id="16"/>
+      <w:commentRangeStart w:id="18"/>
       <w:r>
         <w:rPr>
           <w:color w:val="000000"/>
@@ -9861,12 +9822,12 @@
         </w:rPr>
         <w:fldChar w:fldCharType="end"/>
       </w:r>
-      <w:commentRangeEnd w:id="16"/>
+      <w:commentRangeEnd w:id="18"/>
       <w:r>
         <w:rPr>
           <w:rStyle w:val="Refdecomentario"/>
         </w:rPr>
-        <w:commentReference w:id="16"/>
+        <w:commentReference w:id="18"/>
       </w:r>
       <w:r>
         <w:rPr>
@@ -9937,7 +9898,7 @@
         </w:rPr>
         <w:t xml:space="preserve"> </w:t>
       </w:r>
-      <w:commentRangeStart w:id="17"/>
+      <w:commentRangeStart w:id="19"/>
       <w:r>
         <w:rPr>
           <w:sz w:val="20"/>
@@ -9988,12 +9949,12 @@
         </w:rPr>
         <w:fldChar w:fldCharType="end"/>
       </w:r>
-      <w:commentRangeEnd w:id="17"/>
+      <w:commentRangeEnd w:id="19"/>
       <w:r>
         <w:rPr>
           <w:rStyle w:val="Refdecomentario"/>
         </w:rPr>
-        <w:commentReference w:id="17"/>
+        <w:commentReference w:id="19"/>
       </w:r>
       <w:r>
         <w:rPr>
@@ -10053,7 +10014,7 @@
         </w:rPr>
         <w:t xml:space="preserve"> </w:t>
       </w:r>
-      <w:commentRangeStart w:id="18"/>
+      <w:commentRangeStart w:id="20"/>
       <w:r>
         <w:rPr>
           <w:sz w:val="20"/>
@@ -10104,12 +10065,12 @@
         </w:rPr>
         <w:fldChar w:fldCharType="end"/>
       </w:r>
-      <w:commentRangeEnd w:id="18"/>
+      <w:commentRangeEnd w:id="20"/>
       <w:r>
         <w:rPr>
           <w:rStyle w:val="Refdecomentario"/>
         </w:rPr>
-        <w:commentReference w:id="18"/>
+        <w:commentReference w:id="20"/>
       </w:r>
       <w:r>
         <w:rPr>
@@ -10648,15 +10609,7 @@
                 <w:sz w:val="20"/>
                 <w:szCs w:val="20"/>
               </w:rPr>
-              <w:t>Regional Distrito Capital</w:t>
-            </w:r>
-            <w:r>
-              <w:rPr>
-                <w:b w:val="0"/>
-                <w:sz w:val="20"/>
-                <w:szCs w:val="20"/>
-              </w:rPr>
-              <w:t>.</w:t>
+              <w:t>Regional Distrito Capital.</w:t>
             </w:r>
             <w:r>
               <w:rPr>
@@ -11157,7 +11110,7 @@
                 <w:lang w:eastAsia="ja-JP"/>
               </w:rPr>
             </w:pPr>
-            <w:bookmarkStart w:id="19" w:name="_Hlk134126489"/>
+            <w:bookmarkStart w:id="21" w:name="_Hlk134126489"/>
           </w:p>
         </w:tc>
         <w:tc>
@@ -11245,8 +11198,6 @@
               </w:rPr>
               <w:t>Dependencia</w:t>
             </w:r>
-            <w:bookmarkStart w:id="20" w:name="_GoBack"/>
-            <w:bookmarkEnd w:id="20"/>
           </w:p>
         </w:tc>
         <w:tc>
@@ -11629,15 +11580,7 @@
                 <w:sz w:val="20"/>
                 <w:szCs w:val="20"/>
               </w:rPr>
-              <w:t xml:space="preserve">Centro de gestión de mercados, Logística y </w:t>
-            </w:r>
-            <w:r>
-              <w:rPr>
-                <w:sz w:val="20"/>
-                <w:szCs w:val="20"/>
-              </w:rPr>
-              <w:lastRenderedPageBreak/>
-              <w:t>Tecnologías de la información.</w:t>
+              <w:t>Centro de gestión de mercados, Logística y Tecnologías de la información.</w:t>
             </w:r>
           </w:p>
         </w:tc>
@@ -11664,7 +11607,6 @@
                 <w:szCs w:val="20"/>
                 <w:lang w:eastAsia="ja-JP"/>
               </w:rPr>
-              <w:lastRenderedPageBreak/>
               <w:t xml:space="preserve">Agosto de </w:t>
             </w:r>
             <w:r>
@@ -11780,7 +11722,16 @@
                 <w:szCs w:val="20"/>
                 <w:lang w:eastAsia="ja-JP"/>
               </w:rPr>
-              <w:t>Responsable Línea de Producción Distrito Capital.</w:t>
+              <w:t xml:space="preserve">Responsable Línea de </w:t>
+            </w:r>
+            <w:r>
+              <w:rPr>
+                <w:sz w:val="20"/>
+                <w:szCs w:val="20"/>
+                <w:lang w:eastAsia="ja-JP"/>
+              </w:rPr>
+              <w:lastRenderedPageBreak/>
+              <w:t>Producción Distrito Capital.</w:t>
             </w:r>
           </w:p>
           <w:p>
@@ -11818,6 +11769,7 @@
                 <w:szCs w:val="20"/>
                 <w:lang w:eastAsia="ja-JP"/>
               </w:rPr>
+              <w:lastRenderedPageBreak/>
               <w:t xml:space="preserve">Regional Distrito Capital. </w:t>
             </w:r>
             <w:r>
@@ -11826,7 +11778,16 @@
                 <w:szCs w:val="20"/>
                 <w:lang w:eastAsia="ja-JP"/>
               </w:rPr>
-              <w:t>Centro de gestión de mercados, Logística y Tecnologías de la información.</w:t>
+              <w:t xml:space="preserve">Centro de gestión de </w:t>
+            </w:r>
+            <w:r>
+              <w:rPr>
+                <w:sz w:val="20"/>
+                <w:szCs w:val="20"/>
+                <w:lang w:eastAsia="ja-JP"/>
+              </w:rPr>
+              <w:lastRenderedPageBreak/>
+              <w:t>mercados, Logística y Tecnologías de la información.</w:t>
             </w:r>
           </w:p>
         </w:tc>
@@ -11853,6 +11814,7 @@
                 <w:szCs w:val="20"/>
                 <w:lang w:eastAsia="ja-JP"/>
               </w:rPr>
+              <w:lastRenderedPageBreak/>
               <w:t xml:space="preserve">Agosto </w:t>
             </w:r>
             <w:r>
@@ -11888,7 +11850,16 @@
                 <w:szCs w:val="20"/>
                 <w:lang w:eastAsia="ja-JP"/>
               </w:rPr>
-              <w:t>Adecuación de contenidos de acuerdo con la directriz de Dirección General.</w:t>
+              <w:t xml:space="preserve">Adecuación de contenidos de acuerdo con la </w:t>
+            </w:r>
+            <w:r>
+              <w:rPr>
+                <w:sz w:val="20"/>
+                <w:szCs w:val="20"/>
+                <w:lang w:eastAsia="ja-JP"/>
+              </w:rPr>
+              <w:lastRenderedPageBreak/>
+              <w:t>directriz de Dirección General.</w:t>
             </w:r>
           </w:p>
         </w:tc>
@@ -12196,7 +12167,7 @@
           </w:p>
         </w:tc>
       </w:tr>
-      <w:bookmarkEnd w:id="19"/>
+      <w:bookmarkEnd w:id="21"/>
     </w:tbl>
     <w:p>
       <w:pPr>
@@ -12308,7 +12279,19 @@
         <w:rPr>
           <w:highlight w:val="green"/>
         </w:rPr>
-        <w:t>En la figura 1 se muestran las marcas de eventos deportivos más valiosos del mundo en 2017.</w:t>
+        <w:t>En la figura 1 se muestran las marcas de eventos deportivos más valiosos del mundo en 2017</w:t>
+      </w:r>
+      <w:r>
+        <w:rPr>
+          <w:highlight w:val="green"/>
+        </w:rPr>
+        <w:t>, resaltando el impacto económico que genera cada una de ellas</w:t>
+      </w:r>
+      <w:r>
+        <w:rPr>
+          <w:highlight w:val="green"/>
+        </w:rPr>
+        <w:t>.</w:t>
       </w:r>
     </w:p>
   </w:comment>
@@ -12339,19 +12322,7 @@
           <w:rPr>
             <w:rStyle w:val="Hipervnculo"/>
           </w:rPr>
-          <w:t>https://www.informabtl.com/por-que-promover-la</w:t>
-        </w:r>
-        <w:r>
-          <w:rPr>
-            <w:rStyle w:val="Hipervnculo"/>
-          </w:rPr>
-          <w:t>-</w:t>
-        </w:r>
-        <w:r>
-          <w:rPr>
-            <w:rStyle w:val="Hipervnculo"/>
-          </w:rPr>
-          <w:t>practica-de-ejercicio-fisico-a-traves-de-estrategias-btl/</w:t>
+          <w:t>https://www.informabtl.com/por-que-promover-la-practica-de-ejercicio-fisico-a-traves-de-estrategias-btl/</w:t>
         </w:r>
       </w:hyperlink>
       <w:r>
@@ -12362,7 +12333,7 @@
       </w:r>
     </w:p>
   </w:comment>
-  <w:comment w:id="6" w:author="Viviana Herrera" w:date="2024-02-29T11:21:00Z" w:initials="VH">
+  <w:comment w:id="6" w:author="Viviana Herrera" w:date="2024-03-01T00:18:00Z" w:initials="VH">
     <w:p>
       <w:pPr>
         <w:pStyle w:val="Textocomentario"/>
@@ -12374,7 +12345,7 @@
         <w:annotationRef/>
       </w:r>
       <w:r>
-        <w:t>Se añadió la página.</w:t>
+        <w:t>Se adiciona la nota.</w:t>
       </w:r>
     </w:p>
   </w:comment>
@@ -12394,7 +12365,7 @@
       </w:r>
     </w:p>
   </w:comment>
-  <w:comment w:id="8" w:author="Viviana Herrera" w:date="2024-02-29T12:51:00Z" w:initials="VH">
+  <w:comment w:id="8" w:author="Viviana Herrera" w:date="2024-02-29T11:21:00Z" w:initials="VH">
     <w:p>
       <w:pPr>
         <w:pStyle w:val="Textocomentario"/>
@@ -12406,11 +12377,27 @@
         <w:annotationRef/>
       </w:r>
       <w:r>
+        <w:t>Se añadió la página.</w:t>
+      </w:r>
+    </w:p>
+  </w:comment>
+  <w:comment w:id="9" w:author="Viviana Herrera" w:date="2024-02-29T12:51:00Z" w:initials="VH">
+    <w:p>
+      <w:pPr>
+        <w:pStyle w:val="Textocomentario"/>
+      </w:pPr>
+      <w:r>
+        <w:rPr>
+          <w:rStyle w:val="Refdecomentario"/>
+        </w:rPr>
+        <w:annotationRef/>
+      </w:r>
+      <w:r>
         <w:t>Se elimina la palabra “observe”.</w:t>
       </w:r>
     </w:p>
   </w:comment>
-  <w:comment w:id="9" w:author="Paola Quintero" w:date="2021-11-01T16:32:00Z" w:initials="">
+  <w:comment w:id="10" w:author="Paola Quintero" w:date="2021-11-01T16:32:00Z" w:initials="">
     <w:p>
       <w:pPr>
         <w:widowControl w:val="0"/>
@@ -12434,7 +12421,7 @@
       </w:r>
     </w:p>
   </w:comment>
-  <w:comment w:id="10" w:author="Viviana Herrera" w:date="2024-02-29T10:23:00Z" w:initials="VH">
+  <w:comment w:id="11" w:author="Viviana Herrera" w:date="2024-02-29T10:23:00Z" w:initials="VH">
     <w:p>
       <w:pPr>
         <w:pStyle w:val="Textocomentario"/>
@@ -12464,11 +12451,25 @@
         <w:rPr>
           <w:highlight w:val="green"/>
         </w:rPr>
-        <w:t>se muestran las preguntas que se deben formular para planear un evento.</w:t>
-      </w:r>
+        <w:t xml:space="preserve">se muestran las preguntas que se deben </w:t>
+      </w:r>
+      <w:r>
+        <w:rPr>
+          <w:highlight w:val="green"/>
+        </w:rPr>
+        <w:t xml:space="preserve">formular para planear un </w:t>
+      </w:r>
+      <w:r>
+        <w:rPr>
+          <w:highlight w:val="green"/>
+        </w:rPr>
+        <w:t>evento, con el fin de obtener un proyecto exitoso, que cumpla con la satisfacción del cliente y partes interesadas.</w:t>
+      </w:r>
+      <w:bookmarkStart w:id="12" w:name="_GoBack"/>
+      <w:bookmarkEnd w:id="12"/>
     </w:p>
   </w:comment>
-  <w:comment w:id="11" w:author="Paola Quintero" w:date="2021-11-01T16:39:00Z" w:initials="">
+  <w:comment w:id="13" w:author="Paola Quintero" w:date="2021-11-01T16:39:00Z" w:initials="">
     <w:p>
       <w:pPr>
         <w:widowControl w:val="0"/>
@@ -12492,7 +12493,7 @@
       </w:r>
     </w:p>
   </w:comment>
-  <w:comment w:id="12" w:author="Paola Quintero" w:date="2021-11-01T16:41:00Z" w:initials="">
+  <w:comment w:id="14" w:author="Paola Quintero" w:date="2021-11-01T16:41:00Z" w:initials="">
     <w:p>
       <w:pPr>
         <w:widowControl w:val="0"/>
@@ -12516,7 +12517,7 @@
       </w:r>
     </w:p>
   </w:comment>
-  <w:comment w:id="13" w:author="Viviana Herrera" w:date="2024-02-29T13:10:00Z" w:initials="VH">
+  <w:comment w:id="15" w:author="Viviana Herrera" w:date="2024-02-29T13:10:00Z" w:initials="VH">
     <w:p>
       <w:pPr>
         <w:pStyle w:val="Textocomentario"/>
@@ -12532,7 +12533,7 @@
       </w:r>
     </w:p>
   </w:comment>
-  <w:comment w:id="14" w:author="Gloria Alzate" w:date="2023-08-11T21:30:00Z" w:initials="GA">
+  <w:comment w:id="16" w:author="Gloria Alzate" w:date="2023-08-11T21:30:00Z" w:initials="GA">
     <w:p>
       <w:pPr>
         <w:pStyle w:val="Textocomentario"/>
@@ -12548,7 +12549,7 @@
       </w:r>
     </w:p>
   </w:comment>
-  <w:comment w:id="15" w:author="Viviana Herrera" w:date="2024-02-29T13:13:00Z" w:initials="VH">
+  <w:comment w:id="17" w:author="Viviana Herrera" w:date="2024-02-29T13:13:00Z" w:initials="VH">
     <w:p>
       <w:pPr>
         <w:pStyle w:val="Textocomentario"/>
@@ -12592,19 +12593,11 @@
           <w:color w:val="000000"/>
           <w:highlight w:val="green"/>
         </w:rPr>
-        <w:t>la planificación y organización de eventos deportivos, incluyendo el análisis de conceptos generales, la clasificación, la influencia d</w:t>
-      </w:r>
-      <w:r>
-        <w:rPr>
-          <w:bCs/>
-          <w:color w:val="000000"/>
-          <w:highlight w:val="green"/>
-        </w:rPr>
-        <w:t>e factores internos y externos.</w:t>
+        <w:t>la planificación y organización de eventos deportivos, incluyendo el análisis de conceptos generales, la clasificación, la influencia de factores internos y externos.</w:t>
       </w:r>
     </w:p>
   </w:comment>
-  <w:comment w:id="16" w:author="Viviana Herrera" w:date="2024-02-29T09:43:00Z" w:initials="VH">
+  <w:comment w:id="18" w:author="Viviana Herrera" w:date="2024-02-29T09:43:00Z" w:initials="VH">
     <w:p>
       <w:pPr>
         <w:pStyle w:val="Textocomentario"/>
@@ -12620,7 +12613,7 @@
       </w:r>
     </w:p>
   </w:comment>
-  <w:comment w:id="17" w:author="Viviana Herrera" w:date="2024-02-29T11:25:00Z" w:initials="VH">
+  <w:comment w:id="19" w:author="Viviana Herrera" w:date="2024-02-29T11:25:00Z" w:initials="VH">
     <w:p>
       <w:pPr>
         <w:pStyle w:val="Textocomentario"/>
@@ -12636,7 +12629,7 @@
       </w:r>
     </w:p>
   </w:comment>
-  <w:comment w:id="18" w:author="Viviana Herrera" w:date="2024-02-29T13:08:00Z" w:initials="VH">
+  <w:comment w:id="20" w:author="Viviana Herrera" w:date="2024-02-29T13:08:00Z" w:initials="VH">
     <w:p>
       <w:pPr>
         <w:pStyle w:val="Textocomentario"/>
@@ -12661,6 +12654,7 @@
   <w15:commentEx w15:paraId="0000017A" w15:done="0"/>
   <w15:commentEx w15:paraId="7CE4C68A" w15:done="0"/>
   <w15:commentEx w15:paraId="00000178" w15:done="0"/>
+  <w15:commentEx w15:paraId="6BF07298" w15:done="0"/>
   <w15:commentEx w15:paraId="5D47B890" w15:done="0"/>
   <w15:commentEx w15:paraId="3AA03F9D" w15:done="0"/>
   <w15:commentEx w15:paraId="5889FEEF" w15:done="0"/>

--- a/fuentes/CF_06_122112.docx
+++ b/fuentes/CF_06_122112.docx
@@ -218,7 +218,7 @@
                 <w:sz w:val="20"/>
                 <w:szCs w:val="20"/>
               </w:rPr>
-              <w:t>. Coordinación</w:t>
+              <w:t xml:space="preserve">. </w:t>
             </w:r>
             <w:r>
               <w:rPr>
@@ -226,7 +226,15 @@
                 <w:sz w:val="20"/>
                 <w:szCs w:val="20"/>
               </w:rPr>
-              <w:t xml:space="preserve"> eventos recreativos según estándares técnicos y normativa.</w:t>
+              <w:t>Coordinar eventos recreativos según estándares técnicos y normativa</w:t>
+            </w:r>
+            <w:r>
+              <w:rPr>
+                <w:b w:val="0"/>
+                <w:sz w:val="20"/>
+                <w:szCs w:val="20"/>
+              </w:rPr>
+              <w:t>.</w:t>
             </w:r>
           </w:p>
         </w:tc>
@@ -285,15 +293,6 @@
         </w:tc>
       </w:tr>
     </w:tbl>
-    <w:p>
-      <w:pPr>
-        <w:spacing w:line="360" w:lineRule="auto"/>
-        <w:rPr>
-          <w:sz w:val="20"/>
-          <w:szCs w:val="20"/>
-        </w:rPr>
-      </w:pPr>
-    </w:p>
     <w:p>
       <w:pPr>
         <w:spacing w:line="360" w:lineRule="auto"/>
@@ -1026,6 +1025,22 @@
         </w:rPr>
         <w:t>5.4 Recursos</w:t>
       </w:r>
+    </w:p>
+    <w:p>
+      <w:pPr>
+        <w:pBdr>
+          <w:top w:val="nil"/>
+          <w:left w:val="nil"/>
+          <w:bottom w:val="nil"/>
+          <w:right w:val="nil"/>
+          <w:between w:val="nil"/>
+        </w:pBdr>
+        <w:spacing w:line="360" w:lineRule="auto"/>
+        <w:rPr>
+          <w:sz w:val="20"/>
+          <w:szCs w:val="20"/>
+        </w:rPr>
+      </w:pPr>
     </w:p>
     <w:p>
       <w:pPr>
@@ -2186,7 +2201,21 @@
           <w:sz w:val="20"/>
           <w:szCs w:val="20"/>
         </w:rPr>
-        <w:t xml:space="preserve">Los eventos como se ha mencionado </w:t>
+        <w:t>Los eventos</w:t>
+      </w:r>
+      <w:r>
+        <w:rPr>
+          <w:sz w:val="20"/>
+          <w:szCs w:val="20"/>
+        </w:rPr>
+        <w:t>,</w:t>
+      </w:r>
+      <w:r>
+        <w:rPr>
+          <w:sz w:val="20"/>
+          <w:szCs w:val="20"/>
+        </w:rPr>
+        <w:t xml:space="preserve"> como se ha mencionado </w:t>
       </w:r>
       <w:r>
         <w:rPr>
@@ -2200,6 +2229,13 @@
           <w:sz w:val="20"/>
           <w:szCs w:val="20"/>
         </w:rPr>
+        <w:t>,</w:t>
+      </w:r>
+      <w:r>
+        <w:rPr>
+          <w:sz w:val="20"/>
+          <w:szCs w:val="20"/>
+        </w:rPr>
         <w:t xml:space="preserve"> pueden</w:t>
       </w:r>
       <w:r>
@@ -2207,7 +2243,21 @@
           <w:sz w:val="20"/>
           <w:szCs w:val="20"/>
         </w:rPr>
-        <w:t xml:space="preserve"> estar orientados a distintos propósitos y grupos poblacionales. Así mismo una organización podrá realizar un evento dirigido a su personal interno (evento de capacitación, convivencia, evento recreativo – deportivo, entre mucho</w:t>
+        <w:t xml:space="preserve"> estar orientados a distintos propósitos y grupos poblacionales. Así mismo</w:t>
+      </w:r>
+      <w:r>
+        <w:rPr>
+          <w:sz w:val="20"/>
+          <w:szCs w:val="20"/>
+        </w:rPr>
+        <w:t>,</w:t>
+      </w:r>
+      <w:r>
+        <w:rPr>
+          <w:sz w:val="20"/>
+          <w:szCs w:val="20"/>
+        </w:rPr>
+        <w:t xml:space="preserve"> una organización podrá realizar un evento dirigido a su personal interno (evento de capacitación, convivencia, evento recreativo – deportivo, entre mucho</w:t>
       </w:r>
       <w:r>
         <w:rPr>
@@ -2505,12 +2555,13 @@
           <w:szCs w:val="20"/>
         </w:rPr>
       </w:pPr>
-      <w:r>
-        <w:rPr>
-          <w:sz w:val="20"/>
-          <w:szCs w:val="20"/>
-        </w:rPr>
-        <w:t xml:space="preserve">Los eventos del sector deportivo son particulares, reconocidos a nivel mundial y de gran relevancia para toda la humanidad. Es quizás el sector de mayor impacto en la sociedad por su capacidad de movilizar, transformar e integrar personas masivamente. Este interés por el deporte se debe a la gran capacidad de generar emociones </w:t>
+      <w:commentRangeStart w:id="3"/>
+      <w:r>
+        <w:rPr>
+          <w:sz w:val="20"/>
+          <w:szCs w:val="20"/>
+        </w:rPr>
+        <w:t xml:space="preserve">Los eventos deportivos son extraordinarios, reconocidos a nivel mundial y de gran importancia para la humanidad en su conjunto. Quizás sean el ámbito de mayor impacto en la sociedad, gracias a su capacidad para movilizar, transformar e integrar a las personas a gran escala. Este interés por el deporte se debe en gran medida a su </w:t>
       </w:r>
       <w:r>
         <w:rPr>
@@ -2518,7 +2569,14 @@
           <w:szCs w:val="20"/>
         </w:rPr>
         <w:lastRenderedPageBreak/>
-        <w:t>en sus practicantes y espectadores como difícilmente lo puede lograr otro sector, a tal punto que los eventos de esta índole no se limitan a las organizaciones deportivas, sino que también son empleadas por marcas y organizaciones de otros sectores con el fin de promocionar sus productos y alcanzar sus objetivos.</w:t>
+        <w:t>habilidad para generar emociones tanto en quienes lo practican como en quienes lo observan, algo que difícilmente puede lograr otro sector. Tanto es así que los eventos deportivos no solo conciernen a las organizaciones deportivas, sino que también son utilizados por marcas y entidades de otros sectores con el propósito de promocionar sus productos y alcanzar sus objetivos.</w:t>
+      </w:r>
+      <w:commentRangeEnd w:id="3"/>
+      <w:r>
+        <w:rPr>
+          <w:rStyle w:val="Refdecomentario"/>
+        </w:rPr>
+        <w:commentReference w:id="3"/>
       </w:r>
     </w:p>
     <w:p>
@@ -2545,7 +2603,43 @@
           <w:sz w:val="20"/>
           <w:szCs w:val="20"/>
         </w:rPr>
-        <w:t xml:space="preserve">Los eventos deportivos son tan amplios como el deporte mismo y abarca todos los componentes de su clasificación: deportes individuales, deportes colectivos; deporte recreativo, deporte competitivo, deporte formativo, </w:t>
+        <w:t>Los eventos deportivos son tan amplios como el deporte mismo y abarca todos los componentes de su clasificación: deportes in</w:t>
+      </w:r>
+      <w:r>
+        <w:rPr>
+          <w:sz w:val="20"/>
+          <w:szCs w:val="20"/>
+        </w:rPr>
+        <w:t xml:space="preserve">dividuales, deportes </w:t>
+      </w:r>
+      <w:commentRangeStart w:id="4"/>
+      <w:r>
+        <w:rPr>
+          <w:sz w:val="20"/>
+          <w:szCs w:val="20"/>
+        </w:rPr>
+        <w:t>colectivos,</w:t>
+      </w:r>
+      <w:r>
+        <w:rPr>
+          <w:sz w:val="20"/>
+          <w:szCs w:val="20"/>
+        </w:rPr>
+        <w:t xml:space="preserve"> </w:t>
+      </w:r>
+      <w:commentRangeEnd w:id="4"/>
+      <w:r>
+        <w:rPr>
+          <w:rStyle w:val="Refdecomentario"/>
+        </w:rPr>
+        <w:commentReference w:id="4"/>
+      </w:r>
+      <w:r>
+        <w:rPr>
+          <w:sz w:val="20"/>
+          <w:szCs w:val="20"/>
+        </w:rPr>
+        <w:t xml:space="preserve">deporte recreativo, deporte competitivo, deporte formativo, </w:t>
       </w:r>
       <w:r>
         <w:rPr>
@@ -2698,7 +2792,7 @@
               </w:sdtPr>
               <w:sdtEndPr/>
               <w:sdtContent>
-                <w:commentRangeStart w:id="3"/>
+                <w:commentRangeStart w:id="5"/>
               </w:sdtContent>
             </w:sdt>
             <w:r>
@@ -2745,13 +2839,13 @@
                 </wp:inline>
               </w:drawing>
             </w:r>
-            <w:commentRangeEnd w:id="3"/>
-            <w:r>
-              <w:rPr>
-                <w:sz w:val="20"/>
-                <w:szCs w:val="20"/>
-              </w:rPr>
-              <w:commentReference w:id="3"/>
+            <w:commentRangeEnd w:id="5"/>
+            <w:r>
+              <w:rPr>
+                <w:sz w:val="20"/>
+                <w:szCs w:val="20"/>
+              </w:rPr>
+              <w:commentReference w:id="5"/>
             </w:r>
           </w:p>
         </w:tc>
@@ -2842,7 +2936,7 @@
         </w:rPr>
         <w:t xml:space="preserve">Marcas de eventos </w:t>
       </w:r>
-      <w:commentRangeStart w:id="4"/>
+      <w:commentRangeStart w:id="6"/>
       <w:r>
         <w:rPr>
           <w:i/>
@@ -2851,7 +2945,7 @@
         </w:rPr>
         <w:t>deportivos</w:t>
       </w:r>
-      <w:commentRangeEnd w:id="4"/>
+      <w:commentRangeEnd w:id="6"/>
       <w:r>
         <w:rPr>
           <w:i/>
@@ -2864,7 +2958,7 @@
         <w:rPr>
           <w:rStyle w:val="Refdecomentario"/>
         </w:rPr>
-        <w:commentReference w:id="4"/>
+        <w:commentReference w:id="6"/>
       </w:r>
       <w:r>
         <w:rPr>
@@ -2895,7 +2989,7 @@
         </w:sdtPr>
         <w:sdtEndPr/>
         <w:sdtContent>
-          <w:commentRangeStart w:id="5"/>
+          <w:commentRangeStart w:id="7"/>
         </w:sdtContent>
       </w:sdt>
       <w:r>
@@ -2941,13 +3035,13 @@
           </wp:inline>
         </w:drawing>
       </w:r>
-      <w:commentRangeEnd w:id="5"/>
-      <w:r>
-        <w:rPr>
-          <w:sz w:val="20"/>
-          <w:szCs w:val="20"/>
-        </w:rPr>
-        <w:commentReference w:id="5"/>
+      <w:commentRangeEnd w:id="7"/>
+      <w:r>
+        <w:rPr>
+          <w:sz w:val="20"/>
+          <w:szCs w:val="20"/>
+        </w:rPr>
+        <w:commentReference w:id="7"/>
       </w:r>
     </w:p>
     <w:p>
@@ -2973,7 +3067,7 @@
         </w:rPr>
         <w:t xml:space="preserve">Revista </w:t>
       </w:r>
-      <w:commentRangeStart w:id="6"/>
+      <w:commentRangeStart w:id="8"/>
       <w:proofErr w:type="spellStart"/>
       <w:r>
         <w:rPr>
@@ -2982,13 +3076,13 @@
         </w:rPr>
         <w:t>InformaBTL</w:t>
       </w:r>
-      <w:commentRangeEnd w:id="6"/>
+      <w:commentRangeEnd w:id="8"/>
       <w:proofErr w:type="spellEnd"/>
       <w:r>
         <w:rPr>
           <w:rStyle w:val="Refdecomentario"/>
         </w:rPr>
-        <w:commentReference w:id="6"/>
+        <w:commentReference w:id="8"/>
       </w:r>
       <w:r>
         <w:rPr>
@@ -3101,7 +3195,43 @@
           <w:sz w:val="20"/>
           <w:szCs w:val="20"/>
         </w:rPr>
-        <w:t xml:space="preserve">más transacciones e impacto económico genera en el mundo del deporte. Las franjas comerciales que pautan en el partido son las más costosas, pero a su vez genera más exhibición para las marcas patrocinadoras. </w:t>
+        <w:t xml:space="preserve">más transacciones e impacto económico genera en el mundo del deporte. Las franjas comerciales que pautan en el partido son las más costosas, pero a su </w:t>
+      </w:r>
+      <w:commentRangeStart w:id="9"/>
+      <w:r>
+        <w:rPr>
+          <w:sz w:val="20"/>
+          <w:szCs w:val="20"/>
+        </w:rPr>
+        <w:t>vez</w:t>
+      </w:r>
+      <w:r>
+        <w:rPr>
+          <w:sz w:val="20"/>
+          <w:szCs w:val="20"/>
+        </w:rPr>
+        <w:t>,</w:t>
+      </w:r>
+      <w:r>
+        <w:rPr>
+          <w:sz w:val="20"/>
+          <w:szCs w:val="20"/>
+        </w:rPr>
+        <w:t xml:space="preserve"> </w:t>
+      </w:r>
+      <w:commentRangeEnd w:id="9"/>
+      <w:r>
+        <w:rPr>
+          <w:rStyle w:val="Refdecomentario"/>
+        </w:rPr>
+        <w:commentReference w:id="9"/>
+      </w:r>
+      <w:r>
+        <w:rPr>
+          <w:sz w:val="20"/>
+          <w:szCs w:val="20"/>
+        </w:rPr>
+        <w:t xml:space="preserve">genera más exhibición para las marcas patrocinadoras. </w:t>
       </w:r>
     </w:p>
     <w:p>
@@ -3336,7 +3466,7 @@
               </w:rPr>
               <w:t>p.</w:t>
             </w:r>
-            <w:commentRangeStart w:id="7"/>
+            <w:commentRangeStart w:id="10"/>
             <w:r>
               <w:rPr>
                 <w:sz w:val="20"/>
@@ -3345,12 +3475,12 @@
               </w:rPr>
               <w:t>140</w:t>
             </w:r>
-            <w:commentRangeEnd w:id="7"/>
+            <w:commentRangeEnd w:id="10"/>
             <w:r>
               <w:rPr>
                 <w:rStyle w:val="Refdecomentario"/>
               </w:rPr>
-              <w:commentReference w:id="7"/>
+              <w:commentReference w:id="10"/>
             </w:r>
             <w:r>
               <w:rPr>
@@ -3431,14 +3561,38 @@
                 <w:sz w:val="20"/>
                 <w:szCs w:val="20"/>
               </w:rPr>
-              <w:t>programas deportivos, deportivos, es decir, como actividad física deportiva organizada qu</w:t>
-            </w:r>
+              <w:t xml:space="preserve">programas </w:t>
+            </w:r>
+            <w:commentRangeStart w:id="11"/>
             <w:r>
               <w:rPr>
                 <w:iCs/>
                 <w:sz w:val="20"/>
                 <w:szCs w:val="20"/>
               </w:rPr>
+              <w:t>deportivos</w:t>
+            </w:r>
+            <w:commentRangeEnd w:id="11"/>
+            <w:r>
+              <w:rPr>
+                <w:rStyle w:val="Refdecomentario"/>
+              </w:rPr>
+              <w:commentReference w:id="11"/>
+            </w:r>
+            <w:r>
+              <w:rPr>
+                <w:iCs/>
+                <w:sz w:val="20"/>
+                <w:szCs w:val="20"/>
+              </w:rPr>
+              <w:t>, es decir, como actividad física deportiva organizada qu</w:t>
+            </w:r>
+            <w:r>
+              <w:rPr>
+                <w:iCs/>
+                <w:sz w:val="20"/>
+                <w:szCs w:val="20"/>
+              </w:rPr>
               <w:t>e</w:t>
             </w:r>
             <w:r>
@@ -3473,7 +3627,7 @@
               </w:rPr>
               <w:t>(p.</w:t>
             </w:r>
-            <w:commentRangeStart w:id="8"/>
+            <w:commentRangeStart w:id="12"/>
             <w:r>
               <w:rPr>
                 <w:sz w:val="20"/>
@@ -3482,12 +3636,12 @@
               </w:rPr>
               <w:t>140</w:t>
             </w:r>
-            <w:commentRangeEnd w:id="8"/>
+            <w:commentRangeEnd w:id="12"/>
             <w:r>
               <w:rPr>
                 <w:rStyle w:val="Refdecomentario"/>
               </w:rPr>
-              <w:commentReference w:id="8"/>
+              <w:commentReference w:id="12"/>
             </w:r>
             <w:r>
               <w:rPr>
@@ -3924,16 +4078,21 @@
     </w:p>
     <w:p>
       <w:pPr>
-        <w:pBdr>
-          <w:top w:val="nil"/>
-          <w:left w:val="nil"/>
-          <w:bottom w:val="nil"/>
-          <w:right w:val="nil"/>
-          <w:between w:val="nil"/>
-        </w:pBdr>
         <w:spacing w:line="360" w:lineRule="auto"/>
         <w:jc w:val="both"/>
         <w:rPr>
+          <w:i/>
+          <w:sz w:val="20"/>
+          <w:szCs w:val="20"/>
+        </w:rPr>
+      </w:pPr>
+    </w:p>
+    <w:p>
+      <w:pPr>
+        <w:spacing w:line="360" w:lineRule="auto"/>
+        <w:jc w:val="both"/>
+        <w:rPr>
+          <w:i/>
           <w:sz w:val="20"/>
           <w:szCs w:val="20"/>
         </w:rPr>
@@ -4027,9 +4186,31 @@
           <w:sz w:val="20"/>
           <w:szCs w:val="20"/>
         </w:rPr>
-        <w:t xml:space="preserve">l momento de planear el evento. </w:t>
-      </w:r>
-      <w:commentRangeStart w:id="9"/>
+        <w:t xml:space="preserve">l momento de </w:t>
+      </w:r>
+      <w:commentRangeStart w:id="13"/>
+      <w:r>
+        <w:rPr>
+          <w:sz w:val="20"/>
+          <w:szCs w:val="20"/>
+        </w:rPr>
+        <w:t>su planeación</w:t>
+      </w:r>
+      <w:commentRangeEnd w:id="13"/>
+      <w:r>
+        <w:rPr>
+          <w:rStyle w:val="Refdecomentario"/>
+        </w:rPr>
+        <w:commentReference w:id="13"/>
+      </w:r>
+      <w:r>
+        <w:rPr>
+          <w:sz w:val="20"/>
+          <w:szCs w:val="20"/>
+        </w:rPr>
+        <w:t xml:space="preserve">. </w:t>
+      </w:r>
+      <w:commentRangeStart w:id="14"/>
       <w:r>
         <w:rPr>
           <w:sz w:val="20"/>
@@ -4037,12 +4218,12 @@
         </w:rPr>
         <w:t>A</w:t>
       </w:r>
-      <w:commentRangeEnd w:id="9"/>
+      <w:commentRangeEnd w:id="14"/>
       <w:r>
         <w:rPr>
           <w:rStyle w:val="Refdecomentario"/>
         </w:rPr>
-        <w:commentReference w:id="9"/>
+        <w:commentReference w:id="14"/>
       </w:r>
       <w:r>
         <w:rPr>
@@ -4244,146 +4425,6 @@
           <w:szCs w:val="20"/>
         </w:rPr>
       </w:pPr>
-      <w:r>
-        <w:rPr>
-          <w:sz w:val="20"/>
-          <w:szCs w:val="20"/>
-        </w:rPr>
-        <w:t xml:space="preserve">Antes de incursionar en los temas más relevantes </w:t>
-      </w:r>
-      <w:r>
-        <w:rPr>
-          <w:sz w:val="20"/>
-          <w:szCs w:val="20"/>
-        </w:rPr>
-        <w:t xml:space="preserve">con respecto a </w:t>
-      </w:r>
-      <w:r>
-        <w:rPr>
-          <w:sz w:val="20"/>
-          <w:szCs w:val="20"/>
-        </w:rPr>
-        <w:t>la planeación de un evento deportivo, es preciso analizar un evento exitoso. En este caso</w:t>
-      </w:r>
-      <w:r>
-        <w:rPr>
-          <w:sz w:val="20"/>
-          <w:szCs w:val="20"/>
-        </w:rPr>
-        <w:t>,</w:t>
-      </w:r>
-      <w:r>
-        <w:rPr>
-          <w:sz w:val="20"/>
-          <w:szCs w:val="20"/>
-        </w:rPr>
-        <w:t xml:space="preserve"> analicemos la maratón de Chicago, en donde cada año recibe a más de 40.000 corredores de todo el mundo y así mismos miles de espectadores que rodean cada uno de los 42</w:t>
-      </w:r>
-      <w:r>
-        <w:rPr>
-          <w:sz w:val="20"/>
-          <w:szCs w:val="20"/>
-        </w:rPr>
-        <w:t xml:space="preserve"> </w:t>
-      </w:r>
-      <w:r>
-        <w:rPr>
-          <w:sz w:val="20"/>
-          <w:szCs w:val="20"/>
-        </w:rPr>
-        <w:t>km</w:t>
-      </w:r>
-      <w:r>
-        <w:rPr>
-          <w:sz w:val="20"/>
-          <w:szCs w:val="20"/>
-        </w:rPr>
-        <w:t>.</w:t>
-      </w:r>
-      <w:r>
-        <w:rPr>
-          <w:sz w:val="20"/>
-          <w:szCs w:val="20"/>
-        </w:rPr>
-        <w:t>,</w:t>
-      </w:r>
-      <w:r>
-        <w:rPr>
-          <w:sz w:val="20"/>
-          <w:szCs w:val="20"/>
-        </w:rPr>
-        <w:t xml:space="preserve"> que deben recorrer sus participantes. Para considerar este evento exitoso se podría decir que sería poder brindar a cada corredor todas las garantías para disfrutar de una carrera segura, desde el primero en llegar, en un tiempo cercano a las </w:t>
-      </w:r>
-      <w:r>
-        <w:rPr>
-          <w:sz w:val="20"/>
-          <w:szCs w:val="20"/>
-        </w:rPr>
-        <w:t>dos (</w:t>
-      </w:r>
-      <w:r>
-        <w:rPr>
-          <w:sz w:val="20"/>
-          <w:szCs w:val="20"/>
-        </w:rPr>
-        <w:t>2</w:t>
-      </w:r>
-      <w:r>
-        <w:rPr>
-          <w:sz w:val="20"/>
-          <w:szCs w:val="20"/>
-        </w:rPr>
-        <w:t>)</w:t>
-      </w:r>
-      <w:r>
-        <w:rPr>
-          <w:sz w:val="20"/>
-          <w:szCs w:val="20"/>
-        </w:rPr>
-        <w:t xml:space="preserve"> horas</w:t>
-      </w:r>
-      <w:r>
-        <w:rPr>
-          <w:sz w:val="20"/>
-          <w:szCs w:val="20"/>
-        </w:rPr>
-        <w:t>,</w:t>
-      </w:r>
-      <w:r>
-        <w:rPr>
-          <w:sz w:val="20"/>
-          <w:szCs w:val="20"/>
-        </w:rPr>
-        <w:t xml:space="preserve"> hasta el último que puede tardar alrededor de </w:t>
-      </w:r>
-      <w:r>
-        <w:rPr>
-          <w:sz w:val="20"/>
-          <w:szCs w:val="20"/>
-        </w:rPr>
-        <w:t>seis (</w:t>
-      </w:r>
-      <w:r>
-        <w:rPr>
-          <w:sz w:val="20"/>
-          <w:szCs w:val="20"/>
-        </w:rPr>
-        <w:t>6</w:t>
-      </w:r>
-      <w:r>
-        <w:rPr>
-          <w:sz w:val="20"/>
-          <w:szCs w:val="20"/>
-        </w:rPr>
-        <w:t>)</w:t>
-      </w:r>
-      <w:r>
-        <w:rPr>
-          <w:sz w:val="20"/>
-          <w:szCs w:val="20"/>
-        </w:rPr>
-        <w:t xml:space="preserve"> horas, brindando una experiencia inolvidable a cada uno de los corredores.</w:t>
-      </w:r>
     </w:p>
     <w:p>
       <w:pPr>
@@ -4394,6 +4435,42 @@
           <w:szCs w:val="20"/>
         </w:rPr>
       </w:pPr>
+      <w:commentRangeStart w:id="15"/>
+      <w:r>
+        <w:rPr>
+          <w:sz w:val="20"/>
+          <w:szCs w:val="20"/>
+        </w:rPr>
+        <w:t>Antes de adentrarnos en los temas más relevantes relacionados con la planificación de un evento deportivo, es fundamental analizar un ejemplo de evento exitoso. En este caso, tomaremos como referencia la maratón de Chicago, la cual atrae a más de 40.000 corredores de todo el mundo cada año, así como a miles de espectadores que se congregan a lo largo de los 42 km que l</w:t>
+      </w:r>
+      <w:r>
+        <w:rPr>
+          <w:sz w:val="20"/>
+          <w:szCs w:val="20"/>
+        </w:rPr>
+        <w:t>os participantes deben recorrer</w:t>
+      </w:r>
+      <w:r>
+        <w:rPr>
+          <w:sz w:val="20"/>
+          <w:szCs w:val="20"/>
+        </w:rPr>
+        <w:t xml:space="preserve">. </w:t>
+      </w:r>
+      <w:r>
+        <w:rPr>
+          <w:sz w:val="20"/>
+          <w:szCs w:val="20"/>
+        </w:rPr>
+        <w:t>Para considerar este evento exitoso, se podría afirmar que consistiría en proporcionar a cada corredor todas las garantías necesarias para disfrutar de una carrera segura, desde el primero en llegar, en un tiempo cercano a las dos (2) horas, hasta el último que podría tardar alrededor de seis (6) horas, asegurando así una experiencia inolvidable para todos los participantes.</w:t>
+      </w:r>
+      <w:commentRangeEnd w:id="15"/>
+      <w:r>
+        <w:rPr>
+          <w:rStyle w:val="Refdecomentario"/>
+        </w:rPr>
+        <w:commentReference w:id="15"/>
+      </w:r>
     </w:p>
     <w:p>
       <w:pPr>
@@ -4404,6 +4481,16 @@
           <w:szCs w:val="20"/>
         </w:rPr>
       </w:pPr>
+    </w:p>
+    <w:p>
+      <w:pPr>
+        <w:spacing w:line="360" w:lineRule="auto"/>
+        <w:jc w:val="both"/>
+        <w:rPr>
+          <w:sz w:val="20"/>
+          <w:szCs w:val="20"/>
+        </w:rPr>
+      </w:pPr>
       <w:r>
         <w:rPr>
           <w:sz w:val="20"/>
@@ -4431,40 +4518,13 @@
           <w:szCs w:val="20"/>
         </w:rPr>
       </w:pPr>
-      <w:r>
-        <w:rPr>
-          <w:sz w:val="20"/>
-          <w:szCs w:val="20"/>
-        </w:rPr>
-        <w:t xml:space="preserve">Es de suponer que un evento de este tipo requiere una adecuada gestión que parte </w:t>
-      </w:r>
-      <w:r>
-        <w:rPr>
-          <w:sz w:val="20"/>
-          <w:szCs w:val="20"/>
-        </w:rPr>
-        <w:t xml:space="preserve">desde </w:t>
-      </w:r>
-      <w:r>
-        <w:rPr>
-          <w:sz w:val="20"/>
-          <w:szCs w:val="20"/>
-        </w:rPr>
-        <w:t xml:space="preserve">una planeación y un equipo de trabajo para su ejecución. La planeación deberá contemplar cada detalle, ya que nada deberá quedar sujeto a la improvisación. La organización encargada de gestionar el evento deberá tener control sobre cada aspecto que tenga influencia sobre el evento. Así mismo, extrapolando el anterior caso, a un evento deportivo de menor magnitud como lo podrá ser el desarrollo de un torneo deportivo municipal, evento deportivo empresarial u otro, </w:t>
-      </w:r>
-      <w:r>
-        <w:rPr>
-          <w:sz w:val="20"/>
-          <w:szCs w:val="20"/>
-        </w:rPr>
-        <w:t>que,</w:t>
-      </w:r>
-      <w:r>
-        <w:rPr>
-          <w:sz w:val="20"/>
-          <w:szCs w:val="20"/>
-        </w:rPr>
-        <w:t xml:space="preserve"> aunque no reúna miles de personas como la maratón de Chicago, seguirá siendo masivo al reunir varias personas y requiere de una óptima planeación para su correcta gestión. </w:t>
+      <w:commentRangeStart w:id="16"/>
+      <w:r>
+        <w:rPr>
+          <w:sz w:val="20"/>
+          <w:szCs w:val="20"/>
+        </w:rPr>
+        <w:t>Es razonable suponer que un evento de la magnitud de la maratón de Chicago requiere una gestión adecuada que comienza con una planificación minuciosa y un equipo de trabajo sólido para su ejecución. La planificación debe abordar cada detalle, dejando poco o nada al azar. La organización a cargo del evento debe tener control sobre todos los aspectos que puedan influir en su desarrollo.</w:t>
       </w:r>
     </w:p>
     <w:p>
@@ -4476,6 +4536,30 @@
           <w:szCs w:val="20"/>
         </w:rPr>
       </w:pPr>
+    </w:p>
+    <w:p>
+      <w:pPr>
+        <w:spacing w:line="360" w:lineRule="auto"/>
+        <w:jc w:val="both"/>
+        <w:rPr>
+          <w:sz w:val="20"/>
+          <w:szCs w:val="20"/>
+        </w:rPr>
+      </w:pPr>
+      <w:r>
+        <w:rPr>
+          <w:sz w:val="20"/>
+          <w:szCs w:val="20"/>
+        </w:rPr>
+        <w:t>Extrapolando este caso a eventos deportivos de menor escala, como torneos deportivos municipales o eventos deportivos empresariales, es importante destacar que, aunque no reúnan a miles de personas como la maratón de Chicago, siguen siendo masivos al convocar a varias personas y requieren una planificación óptima para su correcta gestión.</w:t>
+      </w:r>
+      <w:commentRangeEnd w:id="16"/>
+      <w:r>
+        <w:rPr>
+          <w:rStyle w:val="Refdecomentario"/>
+        </w:rPr>
+        <w:commentReference w:id="16"/>
+      </w:r>
     </w:p>
     <w:tbl>
       <w:tblPr>
@@ -4528,7 +4612,7 @@
               </w:sdtPr>
               <w:sdtEndPr/>
               <w:sdtContent>
-                <w:commentRangeStart w:id="10"/>
+                <w:commentRangeStart w:id="17"/>
               </w:sdtContent>
             </w:sdt>
             <w:r>
@@ -4664,13 +4748,13 @@
               </w:rPr>
               <w:t>.</w:t>
             </w:r>
-            <w:commentRangeEnd w:id="10"/>
-            <w:r>
-              <w:rPr>
-                <w:sz w:val="20"/>
-                <w:szCs w:val="20"/>
-              </w:rPr>
-              <w:commentReference w:id="10"/>
+            <w:commentRangeEnd w:id="17"/>
+            <w:r>
+              <w:rPr>
+                <w:sz w:val="20"/>
+                <w:szCs w:val="20"/>
+              </w:rPr>
+              <w:commentReference w:id="17"/>
             </w:r>
           </w:p>
         </w:tc>
@@ -4742,7 +4826,29 @@
           <w:sz w:val="20"/>
           <w:szCs w:val="20"/>
         </w:rPr>
-        <w:t>A continuación, se presentan los elementos que se deberán incluir en la planeación de un evento deportivo.</w:t>
+        <w:t>A continuación, se presentan los elementos que se deberán incluir en la pl</w:t>
+      </w:r>
+      <w:r>
+        <w:rPr>
+          <w:sz w:val="20"/>
+          <w:szCs w:val="20"/>
+        </w:rPr>
+        <w:t xml:space="preserve">aneación de un evento </w:t>
+      </w:r>
+      <w:commentRangeStart w:id="18"/>
+      <w:r>
+        <w:rPr>
+          <w:sz w:val="20"/>
+          <w:szCs w:val="20"/>
+        </w:rPr>
+        <w:t>deportivo:</w:t>
+      </w:r>
+      <w:commentRangeEnd w:id="18"/>
+      <w:r>
+        <w:rPr>
+          <w:rStyle w:val="Refdecomentario"/>
+        </w:rPr>
+        <w:commentReference w:id="18"/>
       </w:r>
     </w:p>
     <w:p>
@@ -4920,7 +5026,7 @@
         <w:rPr>
           <w:rStyle w:val="Refdecomentario"/>
         </w:rPr>
-        <w:commentReference w:id="11"/>
+        <w:commentReference w:id="19"/>
       </w:r>
       <w:r>
         <w:rPr>
@@ -4959,7 +5065,7 @@
         </w:sdtPr>
         <w:sdtEndPr/>
         <w:sdtContent>
-          <w:commentRangeStart w:id="13"/>
+          <w:commentRangeStart w:id="20"/>
         </w:sdtContent>
       </w:sdt>
       <w:r>
@@ -5597,61 +5703,53 @@
           </mc:Fallback>
         </mc:AlternateContent>
       </w:r>
-      <w:commentRangeEnd w:id="13"/>
-      <w:r>
-        <w:rPr>
-          <w:sz w:val="20"/>
-          <w:szCs w:val="20"/>
-        </w:rPr>
-        <w:commentReference w:id="13"/>
-      </w:r>
-    </w:p>
-    <w:p>
-      <w:pPr>
-        <w:spacing w:line="360" w:lineRule="auto"/>
-        <w:rPr>
-          <w:sz w:val="20"/>
-          <w:szCs w:val="20"/>
-        </w:rPr>
-      </w:pPr>
-    </w:p>
-    <w:p>
-      <w:pPr>
-        <w:spacing w:line="360" w:lineRule="auto"/>
-        <w:jc w:val="both"/>
-        <w:rPr>
-          <w:sz w:val="20"/>
-          <w:szCs w:val="20"/>
-        </w:rPr>
-      </w:pPr>
-      <w:r>
-        <w:rPr>
-          <w:sz w:val="20"/>
-          <w:szCs w:val="20"/>
-        </w:rPr>
-        <w:t>Anteriormente</w:t>
-      </w:r>
-      <w:r>
-        <w:rPr>
-          <w:sz w:val="20"/>
-          <w:szCs w:val="20"/>
-        </w:rPr>
-        <w:t>, se relacionaron varios puntos importantes para la planeación de un evento. Se inicia, incorporando las necesidades, requerimientos y expectativas del cliente, espectadores, equipo proyectista, patrocinadores, y demás partes interesadas. Con esta información se establecen los objetivos y metas a alcanzar con el evento. Es preciso tener en cuenta, un principio fundamental para medir que un proyecto sea exitoso el cual será el de cumplir con la satisfacción del cliente y demás partes interesadas. El evento, entendido como un proyecto deberá cumplir esta misma premisa.</w:t>
-      </w:r>
-    </w:p>
-    <w:p>
-      <w:pPr>
-        <w:spacing w:line="360" w:lineRule="auto"/>
-        <w:rPr>
-          <w:sz w:val="20"/>
-          <w:szCs w:val="20"/>
-        </w:rPr>
-      </w:pPr>
-    </w:p>
-    <w:p>
-      <w:pPr>
-        <w:spacing w:line="360" w:lineRule="auto"/>
-        <w:jc w:val="both"/>
+      <w:commentRangeEnd w:id="20"/>
+      <w:r>
+        <w:rPr>
+          <w:sz w:val="20"/>
+          <w:szCs w:val="20"/>
+        </w:rPr>
+        <w:commentReference w:id="20"/>
+      </w:r>
+    </w:p>
+    <w:p>
+      <w:pPr>
+        <w:spacing w:line="360" w:lineRule="auto"/>
+        <w:rPr>
+          <w:sz w:val="20"/>
+          <w:szCs w:val="20"/>
+        </w:rPr>
+      </w:pPr>
+    </w:p>
+    <w:p>
+      <w:pPr>
+        <w:spacing w:line="360" w:lineRule="auto"/>
+        <w:rPr>
+          <w:sz w:val="20"/>
+          <w:szCs w:val="20"/>
+        </w:rPr>
+      </w:pPr>
+      <w:commentRangeStart w:id="21"/>
+      <w:r>
+        <w:rPr>
+          <w:sz w:val="20"/>
+          <w:szCs w:val="20"/>
+        </w:rPr>
+        <w:t>Anteriormente, se mencionaron varios puntos clave para la planificación de un evento. Se comienza por incorporar las necesidades, requerimientos y expectativas del cliente, espectadores, equipo de planificación, patrocinadores y otras partes interesadas. Con esta información, se establecen los objetivos y metas del evento. Es esencial tener en cuenta un principio fundamental para medir el éxito del proyecto, que es cumplir con la satisfacción del cliente y demás partes interesadas. El evento, concebido como un proyecto, debe seguir esta premisa.</w:t>
+      </w:r>
+    </w:p>
+    <w:p>
+      <w:pPr>
+        <w:spacing w:line="360" w:lineRule="auto"/>
+        <w:rPr>
+          <w:sz w:val="20"/>
+          <w:szCs w:val="20"/>
+        </w:rPr>
+      </w:pPr>
+    </w:p>
+    <w:p>
+      <w:pPr>
+        <w:spacing w:line="360" w:lineRule="auto"/>
         <w:rPr>
           <w:sz w:val="20"/>
           <w:szCs w:val="20"/>
@@ -5663,42 +5761,21 @@
           <w:szCs w:val="20"/>
         </w:rPr>
         <w:lastRenderedPageBreak/>
-        <w:t xml:space="preserve">Por lo tanto, entender a fondo las necesidades y deseos de cada parte interesada, contribuirá a enfocar </w:t>
-      </w:r>
-      <w:r>
-        <w:rPr>
-          <w:sz w:val="20"/>
-          <w:szCs w:val="20"/>
-        </w:rPr>
-        <w:t>aún</w:t>
-      </w:r>
-      <w:r>
-        <w:rPr>
-          <w:sz w:val="20"/>
-          <w:szCs w:val="20"/>
-        </w:rPr>
-        <w:t xml:space="preserve"> </w:t>
-      </w:r>
-      <w:r>
-        <w:rPr>
-          <w:sz w:val="20"/>
-          <w:szCs w:val="20"/>
-        </w:rPr>
-        <w:t>más el evento</w:t>
-      </w:r>
-      <w:r>
-        <w:rPr>
-          <w:sz w:val="20"/>
-          <w:szCs w:val="20"/>
-        </w:rPr>
-        <w:t>,</w:t>
-      </w:r>
-      <w:r>
-        <w:rPr>
-          <w:sz w:val="20"/>
-          <w:szCs w:val="20"/>
-        </w:rPr>
-        <w:t xml:space="preserve"> a satisfacer sus necesidades.</w:t>
+        <w:t>Por lo tanto, comprender a fondo las necesidades y deseos de cada parte interesada contribuirá a enfocar aún más el evento para satisfacer esas necesidades</w:t>
+      </w:r>
+      <w:r>
+        <w:rPr>
+          <w:sz w:val="20"/>
+          <w:szCs w:val="20"/>
+        </w:rPr>
+        <w:t>, como se presenta a continuación:</w:t>
+      </w:r>
+      <w:commentRangeEnd w:id="21"/>
+      <w:r>
+        <w:rPr>
+          <w:rStyle w:val="Refdecomentario"/>
+        </w:rPr>
+        <w:commentReference w:id="21"/>
       </w:r>
     </w:p>
     <w:p>
@@ -5730,7 +5807,7 @@
         </w:sdtPr>
         <w:sdtEndPr/>
         <w:sdtContent>
-          <w:commentRangeStart w:id="14"/>
+          <w:commentRangeStart w:id="22"/>
         </w:sdtContent>
       </w:sdt>
       <w:r>
@@ -5798,7 +5875,43 @@
           <w:sz w:val="20"/>
           <w:szCs w:val="20"/>
         </w:rPr>
-        <w:t>Fomentar e impulsar una marca o un nuevo producto, cumplimiento legal o de responsabilidad social, beneficio económico, reconocimiento social.</w:t>
+        <w:t>Fomentar e impulsar una marca o un nuevo producto, cumplimiento legal o de responsabili</w:t>
+      </w:r>
+      <w:r>
+        <w:rPr>
+          <w:sz w:val="20"/>
+          <w:szCs w:val="20"/>
+        </w:rPr>
+        <w:t>dad social, beneficio económico</w:t>
+      </w:r>
+      <w:commentRangeStart w:id="23"/>
+      <w:r>
+        <w:rPr>
+          <w:sz w:val="20"/>
+          <w:szCs w:val="20"/>
+        </w:rPr>
+        <w:t xml:space="preserve"> y</w:t>
+      </w:r>
+      <w:r>
+        <w:rPr>
+          <w:sz w:val="20"/>
+          <w:szCs w:val="20"/>
+        </w:rPr>
+        <w:t xml:space="preserve"> </w:t>
+      </w:r>
+      <w:commentRangeEnd w:id="23"/>
+      <w:r>
+        <w:rPr>
+          <w:rStyle w:val="Refdecomentario"/>
+        </w:rPr>
+        <w:commentReference w:id="23"/>
+      </w:r>
+      <w:r>
+        <w:rPr>
+          <w:sz w:val="20"/>
+          <w:szCs w:val="20"/>
+        </w:rPr>
+        <w:t>reconocimiento social.</w:t>
       </w:r>
     </w:p>
     <w:p>
@@ -5841,15 +5954,51 @@
           <w:sz w:val="20"/>
           <w:szCs w:val="20"/>
         </w:rPr>
-        <w:t>Competir, buscar marcas deportivas personales, superar sus propios límites, interacción social, reconocimiento social.</w:t>
-      </w:r>
-      <w:commentRangeEnd w:id="14"/>
-      <w:r>
-        <w:rPr>
-          <w:sz w:val="20"/>
-          <w:szCs w:val="20"/>
-        </w:rPr>
-        <w:commentReference w:id="14"/>
+        <w:t>Competir, buscar marcas deportivas personales, superar sus prop</w:t>
+      </w:r>
+      <w:r>
+        <w:rPr>
+          <w:sz w:val="20"/>
+          <w:szCs w:val="20"/>
+        </w:rPr>
+        <w:t xml:space="preserve">ios límites, interacción social </w:t>
+      </w:r>
+      <w:commentRangeStart w:id="24"/>
+      <w:r>
+        <w:rPr>
+          <w:sz w:val="20"/>
+          <w:szCs w:val="20"/>
+        </w:rPr>
+        <w:t>y el</w:t>
+      </w:r>
+      <w:r>
+        <w:rPr>
+          <w:sz w:val="20"/>
+          <w:szCs w:val="20"/>
+        </w:rPr>
+        <w:t xml:space="preserve"> </w:t>
+      </w:r>
+      <w:commentRangeEnd w:id="24"/>
+      <w:r>
+        <w:rPr>
+          <w:rStyle w:val="Refdecomentario"/>
+        </w:rPr>
+        <w:commentReference w:id="24"/>
+      </w:r>
+      <w:r>
+        <w:rPr>
+          <w:sz w:val="20"/>
+          <w:szCs w:val="20"/>
+        </w:rPr>
+        <w:t>reconocimiento social.</w:t>
+      </w:r>
+      <w:commentRangeEnd w:id="22"/>
+      <w:r>
+        <w:rPr>
+          <w:sz w:val="20"/>
+          <w:szCs w:val="20"/>
+        </w:rPr>
+        <w:commentReference w:id="22"/>
       </w:r>
     </w:p>
     <w:p>
@@ -6124,7 +6273,21 @@
           <w:sz w:val="20"/>
           <w:szCs w:val="20"/>
         </w:rPr>
-        <w:t xml:space="preserve"> en el momento de definir los objetivos se deberá contar con la participación del equipo de trabajo, con el fin de tener más motivación y sentido de pertenencia para desear alcanzarlos.</w:t>
+        <w:t xml:space="preserve"> en el momento de definir los objetivos</w:t>
+      </w:r>
+      <w:r>
+        <w:rPr>
+          <w:sz w:val="20"/>
+          <w:szCs w:val="20"/>
+        </w:rPr>
+        <w:t>,</w:t>
+      </w:r>
+      <w:r>
+        <w:rPr>
+          <w:sz w:val="20"/>
+          <w:szCs w:val="20"/>
+        </w:rPr>
+        <w:t xml:space="preserve"> se deberá contar con la participación del equipo de trabajo, con el fin de tener más motivación y sentido de pertenencia para desear alcanzarlos.</w:t>
       </w:r>
     </w:p>
     <w:p>
@@ -6486,7 +6649,29 @@
                 <w:sz w:val="20"/>
                 <w:szCs w:val="20"/>
               </w:rPr>
-              <w:t>Establecer un plan de juzgamiento deportivo conforme a los lineamientos de la federación internacional de atletismo</w:t>
+              <w:t xml:space="preserve">Establecer un plan de juzgamiento deportivo conforme a los lineamientos de la </w:t>
+            </w:r>
+            <w:commentRangeStart w:id="25"/>
+            <w:r>
+              <w:rPr>
+                <w:sz w:val="20"/>
+                <w:szCs w:val="20"/>
+              </w:rPr>
+              <w:t xml:space="preserve">Federación Internacional </w:t>
+            </w:r>
+            <w:r>
+              <w:rPr>
+                <w:sz w:val="20"/>
+                <w:szCs w:val="20"/>
+              </w:rPr>
+              <w:t>de A</w:t>
+            </w:r>
+            <w:r>
+              <w:rPr>
+                <w:sz w:val="20"/>
+                <w:szCs w:val="20"/>
+              </w:rPr>
+              <w:t>tletismo</w:t>
             </w:r>
             <w:r>
               <w:rPr>
@@ -6494,6 +6679,13 @@
                 <w:szCs w:val="20"/>
               </w:rPr>
               <w:t>.</w:t>
+            </w:r>
+            <w:commentRangeEnd w:id="25"/>
+            <w:r>
+              <w:rPr>
+                <w:rStyle w:val="Refdecomentario"/>
+              </w:rPr>
+              <w:commentReference w:id="25"/>
             </w:r>
           </w:p>
           <w:p>
@@ -6867,7 +7059,7 @@
         </w:rPr>
         <w:t>“</w:t>
       </w:r>
-      <w:commentRangeStart w:id="15"/>
+      <w:commentRangeStart w:id="26"/>
       <w:r>
         <w:rPr>
           <w:sz w:val="20"/>
@@ -6876,13 +7068,13 @@
         </w:rPr>
         <w:t>el conjunto de factores o activos de los que dispone una empresa para llevar a cabo su estrategia</w:t>
       </w:r>
-      <w:commentRangeEnd w:id="15"/>
+      <w:commentRangeEnd w:id="26"/>
       <w:r>
         <w:rPr>
           <w:rStyle w:val="Refdecomentario"/>
           <w:highlight w:val="green"/>
         </w:rPr>
-        <w:commentReference w:id="15"/>
+        <w:commentReference w:id="26"/>
       </w:r>
       <w:r>
         <w:rPr>
@@ -6897,7 +7089,43 @@
           <w:sz w:val="20"/>
           <w:szCs w:val="20"/>
         </w:rPr>
-        <w:t xml:space="preserve">, son siempre limitados y fundamentales para la ejecución del evento, deberán ser planeados, gestionados y adecuadamente controlados. Un evento que no cuente con los recursos, o sus costos superen los recursos disponibles no será viable su ejecución. Por lo tanto, el líder del evento tendrá que gestionar la consecución de recursos para financiar el evento </w:t>
+        <w:t xml:space="preserve">, son siempre limitados y fundamentales para la ejecución del evento, deberán ser planeados, gestionados y adecuadamente controlados. Un evento que no cuente con los recursos, o sus costos superen los recursos </w:t>
+      </w:r>
+      <w:commentRangeStart w:id="27"/>
+      <w:r>
+        <w:rPr>
+          <w:sz w:val="20"/>
+          <w:szCs w:val="20"/>
+        </w:rPr>
+        <w:t>disponibles</w:t>
+      </w:r>
+      <w:r>
+        <w:rPr>
+          <w:sz w:val="20"/>
+          <w:szCs w:val="20"/>
+        </w:rPr>
+        <w:t>,</w:t>
+      </w:r>
+      <w:r>
+        <w:rPr>
+          <w:sz w:val="20"/>
+          <w:szCs w:val="20"/>
+        </w:rPr>
+        <w:t xml:space="preserve"> </w:t>
+      </w:r>
+      <w:commentRangeEnd w:id="27"/>
+      <w:r>
+        <w:rPr>
+          <w:rStyle w:val="Refdecomentario"/>
+        </w:rPr>
+        <w:commentReference w:id="27"/>
+      </w:r>
+      <w:r>
+        <w:rPr>
+          <w:sz w:val="20"/>
+          <w:szCs w:val="20"/>
+        </w:rPr>
+        <w:t xml:space="preserve">no será viable su ejecución. Por lo tanto, el líder del evento tendrá que gestionar la consecución de recursos para financiar el evento </w:t>
       </w:r>
       <w:r>
         <w:rPr>
@@ -7630,7 +7858,7 @@
         <w:spacing w:line="360" w:lineRule="auto"/>
         <w:jc w:val="both"/>
         <w:rPr>
-          <w:bCs/>
+          <w:b/>
           <w:color w:val="000000"/>
           <w:sz w:val="20"/>
           <w:szCs w:val="20"/>
@@ -7655,6 +7883,18 @@
           <w:szCs w:val="20"/>
         </w:rPr>
       </w:pPr>
+      <w:r>
+        <w:rPr>
+          <w:rStyle w:val="Refdecomentario"/>
+        </w:rPr>
+        <w:commentReference w:id="28"/>
+      </w:r>
+      <w:r>
+        <w:rPr>
+          <w:rStyle w:val="Refdecomentario"/>
+        </w:rPr>
+        <w:commentReference w:id="29"/>
+      </w:r>
     </w:p>
     <w:p>
       <w:pPr>
@@ -7674,19 +7914,20 @@
           <w:szCs w:val="20"/>
         </w:rPr>
       </w:pPr>
-      <w:commentRangeStart w:id="16"/>
-      <w:r>
-        <w:rPr>
+      <w:r>
+        <w:rPr>
+          <w:b/>
           <w:noProof/>
+          <w:color w:val="000000"/>
           <w:sz w:val="20"/>
           <w:szCs w:val="20"/>
           <w:lang w:val="en-US" w:eastAsia="en-US"/>
         </w:rPr>
         <w:drawing>
-          <wp:inline distT="0" distB="0" distL="0" distR="0" wp14:anchorId="0C981EA0" wp14:editId="2A3B5540">
-            <wp:extent cx="6305550" cy="4273257"/>
+          <wp:inline distT="0" distB="0" distL="0" distR="0" wp14:anchorId="04781B9E" wp14:editId="6FBA91CA">
+            <wp:extent cx="6305910" cy="4331301"/>
             <wp:effectExtent l="0" t="0" r="0" b="0"/>
-            <wp:docPr id="154710341" name="Imagen 1" descr="En la síntesis se muestra la planificación y organización de eventos deportivos, incluyendo el análisis de conceptos generales, la clasificación, la influencia de factores internos y externos."/>
+            <wp:docPr id="22" name="Imagen 22"/>
             <wp:cNvGraphicFramePr>
               <a:graphicFrameLocks xmlns:a="http://schemas.openxmlformats.org/drawingml/2006/main" noChangeAspect="1"/>
             </wp:cNvGraphicFramePr>
@@ -7694,44 +7935,36 @@
               <a:graphicData uri="http://schemas.openxmlformats.org/drawingml/2006/picture">
                 <pic:pic xmlns:pic="http://schemas.openxmlformats.org/drawingml/2006/picture">
                   <pic:nvPicPr>
-                    <pic:cNvPr id="154710341" name=""/>
+                    <pic:cNvPr id="1" name=""/>
                     <pic:cNvPicPr/>
                   </pic:nvPicPr>
-                  <pic:blipFill>
+                  <pic:blipFill rotWithShape="1">
                     <a:blip r:embed="rId15"/>
-                    <a:stretch>
-                      <a:fillRect/>
-                    </a:stretch>
+                    <a:srcRect l="21797" t="16711" r="23455" b="16433"/>
+                    <a:stretch/>
                   </pic:blipFill>
-                  <pic:spPr>
+                  <pic:spPr bwMode="auto">
                     <a:xfrm>
                       <a:off x="0" y="0"/>
-                      <a:ext cx="6319847" cy="4282946"/>
+                      <a:ext cx="6332931" cy="4349861"/>
                     </a:xfrm>
                     <a:prstGeom prst="rect">
                       <a:avLst/>
                     </a:prstGeom>
+                    <a:ln>
+                      <a:noFill/>
+                    </a:ln>
+                    <a:extLst>
+                      <a:ext uri="{53640926-AAD7-44D8-BBD7-CCE9431645EC}">
+                        <a14:shadowObscured xmlns:a14="http://schemas.microsoft.com/office/drawing/2010/main"/>
+                      </a:ext>
+                    </a:extLst>
                   </pic:spPr>
                 </pic:pic>
               </a:graphicData>
             </a:graphic>
           </wp:inline>
         </w:drawing>
-      </w:r>
-      <w:commentRangeEnd w:id="16"/>
-      <w:r>
-        <w:rPr>
-          <w:rStyle w:val="Refdecomentario"/>
-          <w:sz w:val="20"/>
-          <w:szCs w:val="20"/>
-        </w:rPr>
-        <w:commentReference w:id="16"/>
-      </w:r>
-      <w:r>
-        <w:rPr>
-          <w:rStyle w:val="Refdecomentario"/>
-        </w:rPr>
-        <w:commentReference w:id="17"/>
       </w:r>
     </w:p>
     <w:p>
@@ -7888,7 +8121,7 @@
           <w:sz w:val="20"/>
           <w:szCs w:val="20"/>
         </w:rPr>
-        <w:t xml:space="preserve">D </w:t>
+        <w:t>D</w:t>
       </w:r>
       <w:r>
         <w:rPr>
@@ -7897,7 +8130,34 @@
           <w:sz w:val="20"/>
           <w:szCs w:val="20"/>
         </w:rPr>
+        <w:t>ES</w:t>
+      </w:r>
+      <w:r>
+        <w:rPr>
+          <w:b/>
+          <w:color w:val="000000"/>
+          <w:sz w:val="20"/>
+          <w:szCs w:val="20"/>
+        </w:rPr>
+        <w:t xml:space="preserve"> </w:t>
+      </w:r>
+      <w:r>
+        <w:rPr>
+          <w:b/>
+          <w:color w:val="000000"/>
+          <w:sz w:val="20"/>
+          <w:szCs w:val="20"/>
+        </w:rPr>
         <w:t>DIDÁCTICA</w:t>
+      </w:r>
+      <w:r>
+        <w:rPr>
+          <w:b/>
+          <w:color w:val="000000"/>
+          <w:sz w:val="20"/>
+          <w:szCs w:val="20"/>
+        </w:rPr>
+        <w:t>S:</w:t>
       </w:r>
     </w:p>
     <w:p>
@@ -9724,19 +9984,12 @@
     </w:p>
     <w:p>
       <w:pPr>
-        <w:pBdr>
-          <w:top w:val="nil"/>
-          <w:left w:val="nil"/>
-          <w:bottom w:val="nil"/>
-          <w:right w:val="nil"/>
-          <w:between w:val="nil"/>
-        </w:pBdr>
-        <w:spacing w:line="360" w:lineRule="auto"/>
-        <w:jc w:val="both"/>
+        <w:spacing w:line="360" w:lineRule="auto"/>
         <w:rPr>
           <w:color w:val="000000"/>
           <w:sz w:val="20"/>
           <w:szCs w:val="20"/>
+          <w:highlight w:val="green"/>
         </w:rPr>
       </w:pPr>
       <w:r>
@@ -9755,54 +10008,168 @@
           <w:szCs w:val="20"/>
           <w:highlight w:val="green"/>
         </w:rPr>
-        <w:t xml:space="preserve"> Fuente, E. (2013). Los eventos en el ámbito de la empresa. Hacia una definición y clasificación. Recuperado de</w:t>
-      </w:r>
+        <w:t xml:space="preserve"> Fuente, E. (2013). Los eventos en el ámbito de la empresa: Hacia una definición y clasificación. En </w:t>
+      </w:r>
+      <w:proofErr w:type="spellStart"/>
       <w:r>
         <w:rPr>
           <w:color w:val="000000"/>
           <w:sz w:val="20"/>
           <w:szCs w:val="20"/>
+          <w:highlight w:val="green"/>
+        </w:rPr>
+        <w:t>Arnaldi</w:t>
+      </w:r>
+      <w:proofErr w:type="spellEnd"/>
+      <w:r>
+        <w:rPr>
+          <w:color w:val="000000"/>
+          <w:sz w:val="20"/>
+          <w:szCs w:val="20"/>
+          <w:highlight w:val="green"/>
+        </w:rPr>
+        <w:t xml:space="preserve">, (1968) (p. 84), Ortega, (2010) (p. 85). Recuperado de </w:t>
+      </w:r>
+      <w:commentRangeStart w:id="30"/>
+      <w:r>
+        <w:rPr>
+          <w:color w:val="000000"/>
+          <w:sz w:val="20"/>
+          <w:szCs w:val="20"/>
+          <w:highlight w:val="green"/>
+        </w:rPr>
+        <w:fldChar w:fldCharType="begin"/>
+      </w:r>
+      <w:r>
+        <w:rPr>
+          <w:color w:val="000000"/>
+          <w:sz w:val="20"/>
+          <w:szCs w:val="20"/>
+          <w:highlight w:val="green"/>
+        </w:rPr>
+        <w:instrText xml:space="preserve"> HYPERLINK "https://dialnet.unirioja.es/descarga/articulo/4615244.pdf" </w:instrText>
+      </w:r>
+      <w:r>
+        <w:rPr>
+          <w:color w:val="000000"/>
+          <w:sz w:val="20"/>
+          <w:szCs w:val="20"/>
+          <w:highlight w:val="green"/>
+        </w:rPr>
+        <w:fldChar w:fldCharType="separate"/>
+      </w:r>
+      <w:r>
+        <w:rPr>
+          <w:rStyle w:val="Hipervnculo"/>
+          <w:sz w:val="20"/>
+          <w:szCs w:val="20"/>
+          <w:highlight w:val="green"/>
+        </w:rPr>
+        <w:t>https://dialnet.unirioja.es/descarga/articulo/4615244.pdf</w:t>
+      </w:r>
+      <w:r>
+        <w:rPr>
+          <w:color w:val="000000"/>
+          <w:sz w:val="20"/>
+          <w:szCs w:val="20"/>
+          <w:highlight w:val="green"/>
+        </w:rPr>
+        <w:fldChar w:fldCharType="end"/>
+      </w:r>
+      <w:commentRangeEnd w:id="30"/>
+      <w:r>
+        <w:rPr>
+          <w:rStyle w:val="Refdecomentario"/>
+        </w:rPr>
+        <w:commentReference w:id="30"/>
+      </w:r>
+      <w:r>
+        <w:rPr>
+          <w:color w:val="000000"/>
+          <w:sz w:val="20"/>
+          <w:szCs w:val="20"/>
+          <w:highlight w:val="green"/>
         </w:rPr>
         <w:t xml:space="preserve"> </w:t>
       </w:r>
-      <w:commentRangeStart w:id="18"/>
-      <w:r>
-        <w:rPr>
-          <w:color w:val="000000"/>
-          <w:sz w:val="20"/>
-          <w:szCs w:val="20"/>
+    </w:p>
+    <w:p>
+      <w:pPr>
+        <w:spacing w:line="360" w:lineRule="auto"/>
+        <w:rPr>
+          <w:sz w:val="20"/>
+          <w:szCs w:val="20"/>
+          <w:highlight w:val="green"/>
+        </w:rPr>
+      </w:pPr>
+    </w:p>
+    <w:p>
+      <w:pPr>
+        <w:spacing w:line="360" w:lineRule="auto"/>
+        <w:rPr>
+          <w:sz w:val="20"/>
+          <w:szCs w:val="20"/>
+          <w:highlight w:val="green"/>
+        </w:rPr>
+      </w:pPr>
+      <w:proofErr w:type="spellStart"/>
+      <w:r>
+        <w:rPr>
+          <w:sz w:val="20"/>
+          <w:szCs w:val="20"/>
+          <w:highlight w:val="green"/>
+        </w:rPr>
+        <w:t>Gresser</w:t>
+      </w:r>
+      <w:proofErr w:type="spellEnd"/>
+      <w:r>
+        <w:rPr>
+          <w:sz w:val="20"/>
+          <w:szCs w:val="20"/>
+          <w:highlight w:val="green"/>
+        </w:rPr>
+        <w:t xml:space="preserve">, C., y </w:t>
+      </w:r>
+      <w:proofErr w:type="spellStart"/>
+      <w:r>
+        <w:rPr>
+          <w:sz w:val="20"/>
+          <w:szCs w:val="20"/>
+          <w:highlight w:val="green"/>
+        </w:rPr>
+        <w:t>Bessy</w:t>
+      </w:r>
+      <w:proofErr w:type="spellEnd"/>
+      <w:r>
+        <w:rPr>
+          <w:sz w:val="20"/>
+          <w:szCs w:val="20"/>
+          <w:highlight w:val="green"/>
+        </w:rPr>
+        <w:t xml:space="preserve">, O. (1999). Organización de eventos deportivos y gestión de proyectos: Factores, fases y áreas. Recuperado de </w:t>
+      </w:r>
+      <w:commentRangeStart w:id="31"/>
+      <w:r>
+        <w:rPr>
+          <w:sz w:val="20"/>
+          <w:szCs w:val="20"/>
+          <w:highlight w:val="green"/>
         </w:rPr>
         <w:fldChar w:fldCharType="begin"/>
       </w:r>
       <w:r>
         <w:rPr>
-          <w:color w:val="000000"/>
-          <w:sz w:val="20"/>
-          <w:szCs w:val="20"/>
-        </w:rPr>
-        <w:instrText xml:space="preserve"> HYPERLINK "</w:instrText>
-      </w:r>
-      <w:r>
-        <w:rPr>
-          <w:color w:val="000000"/>
-          <w:sz w:val="20"/>
-          <w:szCs w:val="20"/>
-        </w:rPr>
-        <w:instrText>https://dialnet.unirioja.es/descarga/articulo/4615244.pdf</w:instrText>
-      </w:r>
-      <w:r>
-        <w:rPr>
-          <w:color w:val="000000"/>
-          <w:sz w:val="20"/>
-          <w:szCs w:val="20"/>
-        </w:rPr>
-        <w:instrText xml:space="preserve">" </w:instrText>
-      </w:r>
-      <w:r>
-        <w:rPr>
-          <w:color w:val="000000"/>
-          <w:sz w:val="20"/>
-          <w:szCs w:val="20"/>
+          <w:sz w:val="20"/>
+          <w:szCs w:val="20"/>
+          <w:highlight w:val="green"/>
+        </w:rPr>
+        <w:instrText xml:space="preserve"> HYPERLINK "https://www.redalyc.org/pdf/542/54222133010.pdf" </w:instrText>
+      </w:r>
+      <w:r>
+        <w:rPr>
+          <w:sz w:val="20"/>
+          <w:szCs w:val="20"/>
+          <w:highlight w:val="green"/>
         </w:rPr>
         <w:fldChar w:fldCharType="separate"/>
       </w:r>
@@ -9811,29 +10178,31 @@
           <w:rStyle w:val="Hipervnculo"/>
           <w:sz w:val="20"/>
           <w:szCs w:val="20"/>
-        </w:rPr>
-        <w:t>https://dialnet.unirioja.es/descarga/articulo/4615244.pdf</w:t>
-      </w:r>
-      <w:r>
-        <w:rPr>
-          <w:color w:val="000000"/>
-          <w:sz w:val="20"/>
-          <w:szCs w:val="20"/>
+          <w:highlight w:val="green"/>
+        </w:rPr>
+        <w:t>https://www.redalyc.org/pdf/542/54222133010.pdf</w:t>
+      </w:r>
+      <w:r>
+        <w:rPr>
+          <w:sz w:val="20"/>
+          <w:szCs w:val="20"/>
+          <w:highlight w:val="green"/>
         </w:rPr>
         <w:fldChar w:fldCharType="end"/>
       </w:r>
-      <w:commentRangeEnd w:id="18"/>
+      <w:commentRangeEnd w:id="31"/>
       <w:r>
         <w:rPr>
           <w:rStyle w:val="Refdecomentario"/>
-        </w:rPr>
-        <w:commentReference w:id="18"/>
-      </w:r>
-      <w:r>
-        <w:rPr>
-          <w:color w:val="000000"/>
-          <w:sz w:val="20"/>
-          <w:szCs w:val="20"/>
+          <w:highlight w:val="green"/>
+        </w:rPr>
+        <w:commentReference w:id="31"/>
+      </w:r>
+      <w:r>
+        <w:rPr>
+          <w:sz w:val="20"/>
+          <w:szCs w:val="20"/>
+          <w:highlight w:val="green"/>
         </w:rPr>
         <w:t xml:space="preserve"> </w:t>
       </w:r>
@@ -9844,17 +10213,34 @@
         <w:rPr>
           <w:sz w:val="20"/>
           <w:szCs w:val="20"/>
-        </w:rPr>
-      </w:pPr>
-    </w:p>
-    <w:p>
-      <w:pPr>
-        <w:spacing w:line="360" w:lineRule="auto"/>
-        <w:rPr>
-          <w:sz w:val="20"/>
-          <w:szCs w:val="20"/>
-        </w:rPr>
-      </w:pPr>
+          <w:highlight w:val="green"/>
+        </w:rPr>
+      </w:pPr>
+    </w:p>
+    <w:p>
+      <w:pPr>
+        <w:spacing w:line="360" w:lineRule="auto"/>
+        <w:rPr>
+          <w:sz w:val="20"/>
+          <w:szCs w:val="20"/>
+        </w:rPr>
+      </w:pPr>
+      <w:r>
+        <w:rPr>
+          <w:sz w:val="20"/>
+          <w:szCs w:val="20"/>
+          <w:highlight w:val="green"/>
+        </w:rPr>
+        <w:t>Blázquez, M., y</w:t>
+      </w:r>
+      <w:r>
+        <w:rPr>
+          <w:sz w:val="20"/>
+          <w:szCs w:val="20"/>
+          <w:highlight w:val="green"/>
+        </w:rPr>
+        <w:t xml:space="preserve"> </w:t>
+      </w:r>
       <w:proofErr w:type="spellStart"/>
       <w:r>
         <w:rPr>
@@ -9862,7 +10248,7 @@
           <w:szCs w:val="20"/>
           <w:highlight w:val="green"/>
         </w:rPr>
-        <w:t>Gresser</w:t>
+        <w:t>Mondino</w:t>
       </w:r>
       <w:proofErr w:type="spellEnd"/>
       <w:r>
@@ -9871,25 +10257,56 @@
           <w:szCs w:val="20"/>
           <w:highlight w:val="green"/>
         </w:rPr>
-        <w:t xml:space="preserve">, C., y </w:t>
-      </w:r>
-      <w:proofErr w:type="spellStart"/>
+        <w:t xml:space="preserve">, A. (2012). Recursos organizacionales: Concepto, clasificación e indicadores. En Navas y Guerras (2002). Recuperado de </w:t>
+      </w:r>
+      <w:commentRangeStart w:id="32"/>
       <w:r>
         <w:rPr>
           <w:sz w:val="20"/>
           <w:szCs w:val="20"/>
           <w:highlight w:val="green"/>
         </w:rPr>
-        <w:t>Bessy</w:t>
-      </w:r>
-      <w:proofErr w:type="spellEnd"/>
+        <w:fldChar w:fldCharType="begin"/>
+      </w:r>
       <w:r>
         <w:rPr>
           <w:sz w:val="20"/>
           <w:szCs w:val="20"/>
           <w:highlight w:val="green"/>
         </w:rPr>
-        <w:t>, O. (1999). Organización de eventos deportivos y gestión de proyectos: Factores, fases y áreas. Recuperado de</w:t>
+        <w:instrText xml:space="preserve"> HYPERLINK "http://www.cyta.com.ar/ta1101/v11n1a3.htm" </w:instrText>
+      </w:r>
+      <w:r>
+        <w:rPr>
+          <w:sz w:val="20"/>
+          <w:szCs w:val="20"/>
+          <w:highlight w:val="green"/>
+        </w:rPr>
+        <w:fldChar w:fldCharType="separate"/>
+      </w:r>
+      <w:r>
+        <w:rPr>
+          <w:rStyle w:val="Hipervnculo"/>
+          <w:sz w:val="20"/>
+          <w:szCs w:val="20"/>
+          <w:highlight w:val="green"/>
+        </w:rPr>
+        <w:t>http://www.cyta.com.ar/ta1101/v11n1a3.htm</w:t>
+      </w:r>
+      <w:r>
+        <w:rPr>
+          <w:sz w:val="20"/>
+          <w:szCs w:val="20"/>
+          <w:highlight w:val="green"/>
+        </w:rPr>
+        <w:fldChar w:fldCharType="end"/>
+      </w:r>
+      <w:commentRangeEnd w:id="32"/>
+      <w:r>
+        <w:rPr>
+          <w:rStyle w:val="Refdecomentario"/>
+        </w:rPr>
+        <w:commentReference w:id="32"/>
       </w:r>
       <w:r>
         <w:rPr>
@@ -9898,196 +10315,6 @@
         </w:rPr>
         <w:t xml:space="preserve"> </w:t>
       </w:r>
-      <w:commentRangeStart w:id="19"/>
-      <w:r>
-        <w:rPr>
-          <w:sz w:val="20"/>
-          <w:szCs w:val="20"/>
-        </w:rPr>
-        <w:fldChar w:fldCharType="begin"/>
-      </w:r>
-      <w:r>
-        <w:rPr>
-          <w:sz w:val="20"/>
-          <w:szCs w:val="20"/>
-        </w:rPr>
-        <w:instrText xml:space="preserve"> HYPERLINK "</w:instrText>
-      </w:r>
-      <w:r>
-        <w:rPr>
-          <w:sz w:val="20"/>
-          <w:szCs w:val="20"/>
-        </w:rPr>
-        <w:instrText>https://www.redalyc.org/pdf/542/54222133010.pdf</w:instrText>
-      </w:r>
-      <w:r>
-        <w:rPr>
-          <w:sz w:val="20"/>
-          <w:szCs w:val="20"/>
-        </w:rPr>
-        <w:instrText xml:space="preserve">" </w:instrText>
-      </w:r>
-      <w:r>
-        <w:rPr>
-          <w:sz w:val="20"/>
-          <w:szCs w:val="20"/>
-        </w:rPr>
-        <w:fldChar w:fldCharType="separate"/>
-      </w:r>
-      <w:r>
-        <w:rPr>
-          <w:rStyle w:val="Hipervnculo"/>
-          <w:sz w:val="20"/>
-          <w:szCs w:val="20"/>
-        </w:rPr>
-        <w:t>https://www.redalyc.org/pdf/542/54222133010.pdf</w:t>
-      </w:r>
-      <w:r>
-        <w:rPr>
-          <w:sz w:val="20"/>
-          <w:szCs w:val="20"/>
-        </w:rPr>
-        <w:fldChar w:fldCharType="end"/>
-      </w:r>
-      <w:commentRangeEnd w:id="19"/>
-      <w:r>
-        <w:rPr>
-          <w:rStyle w:val="Refdecomentario"/>
-        </w:rPr>
-        <w:commentReference w:id="19"/>
-      </w:r>
-      <w:r>
-        <w:rPr>
-          <w:sz w:val="20"/>
-          <w:szCs w:val="20"/>
-        </w:rPr>
-        <w:t xml:space="preserve"> </w:t>
-      </w:r>
-    </w:p>
-    <w:p>
-      <w:pPr>
-        <w:spacing w:line="360" w:lineRule="auto"/>
-        <w:rPr>
-          <w:sz w:val="20"/>
-          <w:szCs w:val="20"/>
-        </w:rPr>
-      </w:pPr>
-    </w:p>
-    <w:p>
-      <w:pPr>
-        <w:spacing w:line="360" w:lineRule="auto"/>
-        <w:rPr>
-          <w:sz w:val="20"/>
-          <w:szCs w:val="20"/>
-        </w:rPr>
-      </w:pPr>
-      <w:r>
-        <w:rPr>
-          <w:sz w:val="20"/>
-          <w:szCs w:val="20"/>
-          <w:highlight w:val="green"/>
-        </w:rPr>
-        <w:t xml:space="preserve">Blázquez, M., y </w:t>
-      </w:r>
-      <w:proofErr w:type="spellStart"/>
-      <w:r>
-        <w:rPr>
-          <w:sz w:val="20"/>
-          <w:szCs w:val="20"/>
-          <w:highlight w:val="green"/>
-        </w:rPr>
-        <w:t>Mondino</w:t>
-      </w:r>
-      <w:proofErr w:type="spellEnd"/>
-      <w:r>
-        <w:rPr>
-          <w:sz w:val="20"/>
-          <w:szCs w:val="20"/>
-          <w:highlight w:val="green"/>
-        </w:rPr>
-        <w:t>, A. (2012). Recursos organizacionales: Concepto, clasificación e indicadores. Recuperado de</w:t>
-      </w:r>
-      <w:r>
-        <w:rPr>
-          <w:sz w:val="20"/>
-          <w:szCs w:val="20"/>
-        </w:rPr>
-        <w:t xml:space="preserve"> </w:t>
-      </w:r>
-      <w:commentRangeStart w:id="20"/>
-      <w:r>
-        <w:rPr>
-          <w:sz w:val="20"/>
-          <w:szCs w:val="20"/>
-        </w:rPr>
-        <w:fldChar w:fldCharType="begin"/>
-      </w:r>
-      <w:r>
-        <w:rPr>
-          <w:sz w:val="20"/>
-          <w:szCs w:val="20"/>
-        </w:rPr>
-        <w:instrText xml:space="preserve"> HYPERLINK "</w:instrText>
-      </w:r>
-      <w:r>
-        <w:rPr>
-          <w:sz w:val="20"/>
-          <w:szCs w:val="20"/>
-        </w:rPr>
-        <w:instrText>http://www.cyta.com.ar/ta1101/v11n1a3.htm</w:instrText>
-      </w:r>
-      <w:r>
-        <w:rPr>
-          <w:sz w:val="20"/>
-          <w:szCs w:val="20"/>
-        </w:rPr>
-        <w:instrText xml:space="preserve">" </w:instrText>
-      </w:r>
-      <w:r>
-        <w:rPr>
-          <w:sz w:val="20"/>
-          <w:szCs w:val="20"/>
-        </w:rPr>
-        <w:fldChar w:fldCharType="separate"/>
-      </w:r>
-      <w:r>
-        <w:rPr>
-          <w:rStyle w:val="Hipervnculo"/>
-          <w:sz w:val="20"/>
-          <w:szCs w:val="20"/>
-        </w:rPr>
-        <w:t>http://www.cyta.com.ar/ta1101/v11n1a3.htm</w:t>
-      </w:r>
-      <w:r>
-        <w:rPr>
-          <w:sz w:val="20"/>
-          <w:szCs w:val="20"/>
-        </w:rPr>
-        <w:fldChar w:fldCharType="end"/>
-      </w:r>
-      <w:commentRangeEnd w:id="20"/>
-      <w:r>
-        <w:rPr>
-          <w:rStyle w:val="Refdecomentario"/>
-        </w:rPr>
-        <w:commentReference w:id="20"/>
-      </w:r>
-      <w:r>
-        <w:rPr>
-          <w:sz w:val="20"/>
-          <w:szCs w:val="20"/>
-        </w:rPr>
-        <w:t xml:space="preserve"> </w:t>
-      </w:r>
-    </w:p>
-    <w:p>
-      <w:pPr>
-        <w:spacing w:line="360" w:lineRule="auto"/>
-        <w:rPr>
-          <w:sz w:val="20"/>
-          <w:szCs w:val="20"/>
-        </w:rPr>
-      </w:pPr>
     </w:p>
     <w:p>
       <w:pPr>
@@ -10454,7 +10681,15 @@
                 <w:sz w:val="20"/>
                 <w:szCs w:val="20"/>
               </w:rPr>
-              <w:t>Centro de servicios de salud</w:t>
+              <w:t>Centro de Servicios de S</w:t>
+            </w:r>
+            <w:r>
+              <w:rPr>
+                <w:b w:val="0"/>
+                <w:sz w:val="20"/>
+                <w:szCs w:val="20"/>
+              </w:rPr>
+              <w:t>alud</w:t>
             </w:r>
             <w:r>
               <w:rPr>
@@ -11110,7 +11345,7 @@
                 <w:lang w:eastAsia="ja-JP"/>
               </w:rPr>
             </w:pPr>
-            <w:bookmarkStart w:id="21" w:name="_Hlk134126489"/>
+            <w:bookmarkStart w:id="33" w:name="_Hlk134126489"/>
           </w:p>
         </w:tc>
         <w:tc>
@@ -11408,7 +11643,39 @@
                 <w:szCs w:val="20"/>
                 <w:lang w:eastAsia="ja-JP"/>
               </w:rPr>
-              <w:t>Centro de gestión de mercados, Logística y Tecnologías de la información.</w:t>
+              <w:t xml:space="preserve">Centro de </w:t>
+            </w:r>
+            <w:r>
+              <w:rPr>
+                <w:sz w:val="20"/>
+                <w:szCs w:val="20"/>
+                <w:lang w:eastAsia="ja-JP"/>
+              </w:rPr>
+              <w:t>Gestión de M</w:t>
+            </w:r>
+            <w:r>
+              <w:rPr>
+                <w:sz w:val="20"/>
+                <w:szCs w:val="20"/>
+                <w:lang w:eastAsia="ja-JP"/>
+              </w:rPr>
+              <w:t>ercados,</w:t>
+            </w:r>
+            <w:r>
+              <w:rPr>
+                <w:sz w:val="20"/>
+                <w:szCs w:val="20"/>
+                <w:lang w:eastAsia="ja-JP"/>
+              </w:rPr>
+              <w:t xml:space="preserve"> Logística y Tecnologías de la I</w:t>
+            </w:r>
+            <w:r>
+              <w:rPr>
+                <w:sz w:val="20"/>
+                <w:szCs w:val="20"/>
+                <w:lang w:eastAsia="ja-JP"/>
+              </w:rPr>
+              <w:t>nformación.</w:t>
             </w:r>
           </w:p>
         </w:tc>
@@ -11572,6 +11839,7 @@
               <w:rPr>
                 <w:sz w:val="20"/>
                 <w:szCs w:val="20"/>
+                <w:lang w:eastAsia="ja-JP"/>
               </w:rPr>
               <w:t xml:space="preserve">Regional Distrito Capital. </w:t>
             </w:r>
@@ -11579,8 +11847,41 @@
               <w:rPr>
                 <w:sz w:val="20"/>
                 <w:szCs w:val="20"/>
-              </w:rPr>
-              <w:t>Centro de gestión de mercados, Logística y Tecnologías de la información.</w:t>
+                <w:lang w:eastAsia="ja-JP"/>
+              </w:rPr>
+              <w:t xml:space="preserve">Centro de </w:t>
+            </w:r>
+            <w:r>
+              <w:rPr>
+                <w:sz w:val="20"/>
+                <w:szCs w:val="20"/>
+                <w:lang w:eastAsia="ja-JP"/>
+              </w:rPr>
+              <w:t>Gestión de M</w:t>
+            </w:r>
+            <w:r>
+              <w:rPr>
+                <w:sz w:val="20"/>
+                <w:szCs w:val="20"/>
+                <w:lang w:eastAsia="ja-JP"/>
+              </w:rPr>
+              <w:t>ercados,</w:t>
+            </w:r>
+            <w:r>
+              <w:rPr>
+                <w:sz w:val="20"/>
+                <w:szCs w:val="20"/>
+                <w:lang w:eastAsia="ja-JP"/>
+              </w:rPr>
+              <w:t xml:space="preserve"> Logística y Tecnologías de la I</w:t>
+            </w:r>
+            <w:r>
+              <w:rPr>
+                <w:sz w:val="20"/>
+                <w:szCs w:val="20"/>
+                <w:lang w:eastAsia="ja-JP"/>
+              </w:rPr>
+              <w:t>nformación.</w:t>
             </w:r>
           </w:p>
         </w:tc>
@@ -11778,7 +12079,7 @@
                 <w:szCs w:val="20"/>
                 <w:lang w:eastAsia="ja-JP"/>
               </w:rPr>
-              <w:t xml:space="preserve">Centro de gestión de </w:t>
+              <w:t xml:space="preserve">Centro de </w:t>
             </w:r>
             <w:r>
               <w:rPr>
@@ -11786,9 +12087,43 @@
                 <w:szCs w:val="20"/>
                 <w:lang w:eastAsia="ja-JP"/>
               </w:rPr>
+              <w:t xml:space="preserve">Gestión de </w:t>
+            </w:r>
+            <w:r>
+              <w:rPr>
+                <w:sz w:val="20"/>
+                <w:szCs w:val="20"/>
+                <w:lang w:eastAsia="ja-JP"/>
+              </w:rPr>
               <w:lastRenderedPageBreak/>
-              <w:t>mercados, Logística y Tecnologías de la información.</w:t>
-            </w:r>
+              <w:t>M</w:t>
+            </w:r>
+            <w:r>
+              <w:rPr>
+                <w:sz w:val="20"/>
+                <w:szCs w:val="20"/>
+                <w:lang w:eastAsia="ja-JP"/>
+              </w:rPr>
+              <w:t>ercados,</w:t>
+            </w:r>
+            <w:r>
+              <w:rPr>
+                <w:sz w:val="20"/>
+                <w:szCs w:val="20"/>
+                <w:lang w:eastAsia="ja-JP"/>
+              </w:rPr>
+              <w:t xml:space="preserve"> Logística y Tecnologías de la I</w:t>
+            </w:r>
+            <w:r>
+              <w:rPr>
+                <w:sz w:val="20"/>
+                <w:szCs w:val="20"/>
+                <w:lang w:eastAsia="ja-JP"/>
+              </w:rPr>
+              <w:t>nformación.</w:t>
+            </w:r>
+            <w:bookmarkStart w:id="34" w:name="_GoBack"/>
+            <w:bookmarkEnd w:id="34"/>
           </w:p>
         </w:tc>
         <w:tc>
@@ -12167,7 +12502,7 @@
           </w:p>
         </w:tc>
       </w:tr>
-      <w:bookmarkEnd w:id="21"/>
+      <w:bookmarkEnd w:id="33"/>
     </w:tbl>
     <w:p>
       <w:pPr>
@@ -12237,7 +12572,45 @@
       </w:r>
     </w:p>
   </w:comment>
-  <w:comment w:id="3" w:author="Paola Quintero" w:date="2021-11-01T15:47:00Z" w:initials="">
+  <w:comment w:id="3" w:author="Viviana Herrera" w:date="2024-03-12T08:30:00Z" w:initials="VH">
+    <w:p>
+      <w:pPr>
+        <w:pStyle w:val="Textocomentario"/>
+      </w:pPr>
+      <w:r>
+        <w:rPr>
+          <w:rStyle w:val="Refdecomentario"/>
+        </w:rPr>
+        <w:annotationRef/>
+      </w:r>
+      <w:r>
+        <w:rPr>
+          <w:highlight w:val="cyan"/>
+        </w:rPr>
+        <w:t>Se modificó todo el texto.</w:t>
+      </w:r>
+    </w:p>
+  </w:comment>
+  <w:comment w:id="4" w:author="Viviana Herrera" w:date="2024-03-12T08:33:00Z" w:initials="VH">
+    <w:p>
+      <w:pPr>
+        <w:pStyle w:val="Textocomentario"/>
+      </w:pPr>
+      <w:r>
+        <w:rPr>
+          <w:rStyle w:val="Refdecomentario"/>
+        </w:rPr>
+        <w:annotationRef/>
+      </w:r>
+      <w:r>
+        <w:rPr>
+          <w:highlight w:val="cyan"/>
+        </w:rPr>
+        <w:t>Se cambia por una coma, después de colectivos.</w:t>
+      </w:r>
+    </w:p>
+  </w:comment>
+  <w:comment w:id="5" w:author="Paola Quintero" w:date="2021-11-01T15:47:00Z" w:initials="">
     <w:p>
       <w:pPr>
         <w:widowControl w:val="0"/>
@@ -12261,7 +12634,7 @@
       </w:r>
     </w:p>
   </w:comment>
-  <w:comment w:id="4" w:author="Viviana Herrera" w:date="2024-02-29T10:23:00Z" w:initials="VH">
+  <w:comment w:id="6" w:author="Viviana Herrera" w:date="2024-02-29T10:23:00Z" w:initials="VH">
     <w:p>
       <w:pPr>
         <w:pStyle w:val="Textocomentario"/>
@@ -12295,7 +12668,7 @@
       </w:r>
     </w:p>
   </w:comment>
-  <w:comment w:id="5" w:author="Paola Quintero" w:date="2021-11-01T15:49:00Z" w:initials="">
+  <w:comment w:id="7" w:author="Paola Quintero" w:date="2021-11-01T15:49:00Z" w:initials="">
     <w:p>
       <w:pPr>
         <w:widowControl w:val="0"/>
@@ -12333,7 +12706,7 @@
       </w:r>
     </w:p>
   </w:comment>
-  <w:comment w:id="6" w:author="Viviana Herrera" w:date="2024-03-01T00:18:00Z" w:initials="VH">
+  <w:comment w:id="8" w:author="Viviana Herrera" w:date="2024-03-01T00:18:00Z" w:initials="VH">
     <w:p>
       <w:pPr>
         <w:pStyle w:val="Textocomentario"/>
@@ -12349,7 +12722,7 @@
       </w:r>
     </w:p>
   </w:comment>
-  <w:comment w:id="7" w:author="Viviana Herrera" w:date="2024-02-29T11:21:00Z" w:initials="VH">
+  <w:comment w:id="9" w:author="Viviana Herrera" w:date="2024-03-12T08:34:00Z" w:initials="VH">
     <w:p>
       <w:pPr>
         <w:pStyle w:val="Textocomentario"/>
@@ -12361,11 +12734,30 @@
         <w:annotationRef/>
       </w:r>
       <w:r>
+        <w:rPr>
+          <w:highlight w:val="cyan"/>
+        </w:rPr>
+        <w:t>Se agrega una coma después de “vez”</w:t>
+      </w:r>
+    </w:p>
+  </w:comment>
+  <w:comment w:id="10" w:author="Viviana Herrera" w:date="2024-02-29T11:21:00Z" w:initials="VH">
+    <w:p>
+      <w:pPr>
+        <w:pStyle w:val="Textocomentario"/>
+      </w:pPr>
+      <w:r>
+        <w:rPr>
+          <w:rStyle w:val="Refdecomentario"/>
+        </w:rPr>
+        <w:annotationRef/>
+      </w:r>
+      <w:r>
         <w:t>Se añadió la página.</w:t>
       </w:r>
     </w:p>
   </w:comment>
-  <w:comment w:id="8" w:author="Viviana Herrera" w:date="2024-02-29T11:21:00Z" w:initials="VH">
+  <w:comment w:id="11" w:author="Viviana Herrera" w:date="2024-03-12T08:35:00Z" w:initials="VH">
     <w:p>
       <w:pPr>
         <w:pStyle w:val="Textocomentario"/>
@@ -12377,11 +12769,30 @@
         <w:annotationRef/>
       </w:r>
       <w:r>
+        <w:rPr>
+          <w:highlight w:val="cyan"/>
+        </w:rPr>
+        <w:t>Se elimina la palabra repetida “deportivos”.</w:t>
+      </w:r>
+    </w:p>
+  </w:comment>
+  <w:comment w:id="12" w:author="Viviana Herrera" w:date="2024-02-29T11:21:00Z" w:initials="VH">
+    <w:p>
+      <w:pPr>
+        <w:pStyle w:val="Textocomentario"/>
+      </w:pPr>
+      <w:r>
+        <w:rPr>
+          <w:rStyle w:val="Refdecomentario"/>
+        </w:rPr>
+        <w:annotationRef/>
+      </w:r>
+      <w:r>
         <w:t>Se añadió la página.</w:t>
       </w:r>
     </w:p>
   </w:comment>
-  <w:comment w:id="9" w:author="Viviana Herrera" w:date="2024-02-29T12:51:00Z" w:initials="VH">
+  <w:comment w:id="13" w:author="Viviana Herrera" w:date="2024-03-12T08:40:00Z" w:initials="VH">
     <w:p>
       <w:pPr>
         <w:pStyle w:val="Textocomentario"/>
@@ -12393,11 +12804,68 @@
         <w:annotationRef/>
       </w:r>
       <w:r>
+        <w:rPr>
+          <w:highlight w:val="cyan"/>
+        </w:rPr>
+        <w:t>Se modificó por “su planeación”</w:t>
+      </w:r>
+    </w:p>
+  </w:comment>
+  <w:comment w:id="14" w:author="Viviana Herrera" w:date="2024-02-29T12:51:00Z" w:initials="VH">
+    <w:p>
+      <w:pPr>
+        <w:pStyle w:val="Textocomentario"/>
+      </w:pPr>
+      <w:r>
+        <w:rPr>
+          <w:rStyle w:val="Refdecomentario"/>
+        </w:rPr>
+        <w:annotationRef/>
+      </w:r>
+      <w:r>
         <w:t>Se elimina la palabra “observe”.</w:t>
       </w:r>
     </w:p>
   </w:comment>
-  <w:comment w:id="10" w:author="Paola Quintero" w:date="2021-11-01T16:32:00Z" w:initials="">
+  <w:comment w:id="15" w:author="Viviana Herrera" w:date="2024-03-12T08:57:00Z" w:initials="VH">
+    <w:p>
+      <w:pPr>
+        <w:pStyle w:val="Textocomentario"/>
+      </w:pPr>
+      <w:r>
+        <w:rPr>
+          <w:rStyle w:val="Refdecomentario"/>
+        </w:rPr>
+        <w:annotationRef/>
+      </w:r>
+      <w:r>
+        <w:rPr>
+          <w:highlight w:val="cyan"/>
+        </w:rPr>
+        <w:t>Se modificó el texto.</w:t>
+      </w:r>
+    </w:p>
+  </w:comment>
+  <w:comment w:id="16" w:author="Viviana Herrera" w:date="2024-03-12T09:02:00Z" w:initials="VH">
+    <w:p>
+      <w:pPr>
+        <w:pStyle w:val="Textocomentario"/>
+      </w:pPr>
+      <w:r>
+        <w:rPr>
+          <w:rStyle w:val="Refdecomentario"/>
+        </w:rPr>
+        <w:annotationRef/>
+      </w:r>
+      <w:r>
+        <w:rPr>
+          <w:highlight w:val="cyan"/>
+        </w:rPr>
+        <w:t>Se modificó todo el texto.</w:t>
+      </w:r>
+    </w:p>
+  </w:comment>
+  <w:comment w:id="17" w:author="Paola Quintero" w:date="2021-11-01T16:32:00Z" w:initials="">
     <w:p>
       <w:pPr>
         <w:widowControl w:val="0"/>
@@ -12421,7 +12889,7 @@
       </w:r>
     </w:p>
   </w:comment>
-  <w:comment w:id="11" w:author="Viviana Herrera" w:date="2024-02-29T10:23:00Z" w:initials="VH">
+  <w:comment w:id="18" w:author="Viviana Herrera" w:date="2024-03-12T09:05:00Z" w:initials="VH">
     <w:p>
       <w:pPr>
         <w:pStyle w:val="Textocomentario"/>
@@ -12433,6 +12901,25 @@
         <w:annotationRef/>
       </w:r>
       <w:r>
+        <w:rPr>
+          <w:highlight w:val="cyan"/>
+        </w:rPr>
+        <w:t>Se cambia punto final por dos puntos después de deportivo</w:t>
+      </w:r>
+    </w:p>
+  </w:comment>
+  <w:comment w:id="19" w:author="Viviana Herrera" w:date="2024-02-29T10:23:00Z" w:initials="VH">
+    <w:p>
+      <w:pPr>
+        <w:pStyle w:val="Textocomentario"/>
+      </w:pPr>
+      <w:r>
+        <w:rPr>
+          <w:rStyle w:val="Refdecomentario"/>
+        </w:rPr>
+        <w:annotationRef/>
+      </w:r>
+      <w:r>
         <w:t xml:space="preserve">Texto alternativo: </w:t>
       </w:r>
       <w:r>
@@ -12465,11 +12952,9 @@
         </w:rPr>
         <w:t>evento, con el fin de obtener un proyecto exitoso, que cumpla con la satisfacción del cliente y partes interesadas.</w:t>
       </w:r>
-      <w:bookmarkStart w:id="12" w:name="_GoBack"/>
-      <w:bookmarkEnd w:id="12"/>
     </w:p>
   </w:comment>
-  <w:comment w:id="13" w:author="Paola Quintero" w:date="2021-11-01T16:39:00Z" w:initials="">
+  <w:comment w:id="20" w:author="Paola Quintero" w:date="2021-11-01T16:39:00Z" w:initials="">
     <w:p>
       <w:pPr>
         <w:widowControl w:val="0"/>
@@ -12493,7 +12978,64 @@
       </w:r>
     </w:p>
   </w:comment>
-  <w:comment w:id="14" w:author="Paola Quintero" w:date="2021-11-01T16:41:00Z" w:initials="">
+  <w:comment w:id="21" w:author="Viviana Herrera" w:date="2024-03-12T09:30:00Z" w:initials="VH">
+    <w:p>
+      <w:pPr>
+        <w:pStyle w:val="Textocomentario"/>
+      </w:pPr>
+      <w:r>
+        <w:rPr>
+          <w:rStyle w:val="Refdecomentario"/>
+        </w:rPr>
+        <w:annotationRef/>
+      </w:r>
+      <w:r>
+        <w:rPr>
+          <w:highlight w:val="cyan"/>
+        </w:rPr>
+        <w:t>Se modificó todo el texto.</w:t>
+      </w:r>
+    </w:p>
+  </w:comment>
+  <w:comment w:id="23" w:author="Viviana Herrera" w:date="2024-03-12T09:33:00Z" w:initials="VH">
+    <w:p>
+      <w:pPr>
+        <w:pStyle w:val="Textocomentario"/>
+      </w:pPr>
+      <w:r>
+        <w:rPr>
+          <w:rStyle w:val="Refdecomentario"/>
+        </w:rPr>
+        <w:annotationRef/>
+      </w:r>
+      <w:r>
+        <w:rPr>
+          <w:highlight w:val="cyan"/>
+        </w:rPr>
+        <w:t>Se eliminó la coma y se agregó “y”.</w:t>
+      </w:r>
+    </w:p>
+  </w:comment>
+  <w:comment w:id="24" w:author="Viviana Herrera" w:date="2024-03-12T09:38:00Z" w:initials="VH">
+    <w:p>
+      <w:pPr>
+        <w:pStyle w:val="Textocomentario"/>
+      </w:pPr>
+      <w:r>
+        <w:rPr>
+          <w:rStyle w:val="Refdecomentario"/>
+        </w:rPr>
+        <w:annotationRef/>
+      </w:r>
+      <w:r>
+        <w:rPr>
+          <w:highlight w:val="cyan"/>
+        </w:rPr>
+        <w:t>Se quitó la coma y se agregó “y el”</w:t>
+      </w:r>
+    </w:p>
+  </w:comment>
+  <w:comment w:id="22" w:author="Paola Quintero" w:date="2021-11-01T16:41:00Z" w:initials="">
     <w:p>
       <w:pPr>
         <w:widowControl w:val="0"/>
@@ -12517,7 +13059,7 @@
       </w:r>
     </w:p>
   </w:comment>
-  <w:comment w:id="15" w:author="Viviana Herrera" w:date="2024-02-29T13:10:00Z" w:initials="VH">
+  <w:comment w:id="25" w:author="Viviana Herrera" w:date="2024-03-12T09:46:00Z" w:initials="VH">
     <w:p>
       <w:pPr>
         <w:pStyle w:val="Textocomentario"/>
@@ -12525,15 +13067,35 @@
       <w:r>
         <w:rPr>
           <w:rStyle w:val="Refdecomentario"/>
+          <w:highlight w:val="cyan"/>
         </w:rPr>
         <w:annotationRef/>
       </w:r>
       <w:r>
+        <w:rPr>
+          <w:highlight w:val="cyan"/>
+        </w:rPr>
+        <w:t>Se deja las primeras letras en mayúscula.</w:t>
+      </w:r>
+    </w:p>
+  </w:comment>
+  <w:comment w:id="26" w:author="Viviana Herrera" w:date="2024-02-29T13:10:00Z" w:initials="VH">
+    <w:p>
+      <w:pPr>
+        <w:pStyle w:val="Textocomentario"/>
+      </w:pPr>
+      <w:r>
+        <w:rPr>
+          <w:rStyle w:val="Refdecomentario"/>
+        </w:rPr>
+        <w:annotationRef/>
+      </w:r>
+      <w:r>
         <w:t>Se deja entre comillas el texto citado.</w:t>
       </w:r>
     </w:p>
   </w:comment>
-  <w:comment w:id="16" w:author="Gloria Alzate" w:date="2023-08-11T21:30:00Z" w:initials="GA">
+  <w:comment w:id="27" w:author="Viviana Herrera" w:date="2024-03-12T09:44:00Z" w:initials="VH">
     <w:p>
       <w:pPr>
         <w:pStyle w:val="Textocomentario"/>
@@ -12545,11 +13107,14 @@
         <w:annotationRef/>
       </w:r>
       <w:r>
-        <w:t>Anexos/DI_CF06_SINTESIS_2023</w:t>
+        <w:rPr>
+          <w:highlight w:val="cyan"/>
+        </w:rPr>
+        <w:t>Se agrega una coma después de disponibles.</w:t>
       </w:r>
     </w:p>
   </w:comment>
-  <w:comment w:id="17" w:author="Viviana Herrera" w:date="2024-02-29T13:13:00Z" w:initials="VH">
+  <w:comment w:id="28" w:author="Viviana Herrera" w:date="2024-02-29T13:13:00Z" w:initials="VH">
     <w:p>
       <w:pPr>
         <w:pStyle w:val="Textocomentario"/>
@@ -12597,7 +13162,7 @@
       </w:r>
     </w:p>
   </w:comment>
-  <w:comment w:id="18" w:author="Viviana Herrera" w:date="2024-02-29T09:43:00Z" w:initials="VH">
+  <w:comment w:id="29" w:author="Viviana Herrera" w:date="2024-03-12T10:20:00Z" w:initials="VH">
     <w:p>
       <w:pPr>
         <w:pStyle w:val="Textocomentario"/>
@@ -12609,11 +13174,66 @@
         <w:annotationRef/>
       </w:r>
       <w:r>
+        <w:rPr>
+          <w:highlight w:val="cyan"/>
+        </w:rPr>
+        <w:t>En la síntesis se modifica: en características de los eventos deportivos, se deja deportivos todo en minúscula.</w:t>
+      </w:r>
+    </w:p>
+    <w:p>
+      <w:pPr>
+        <w:pStyle w:val="Textocomentario"/>
+      </w:pPr>
+      <w:proofErr w:type="spellStart"/>
+      <w:r>
+        <w:rPr>
+          <w:i/>
+          <w:sz w:val="16"/>
+          <w:szCs w:val="16"/>
+          <w:highlight w:val="cyan"/>
+        </w:rPr>
+        <w:t>Stakeholders</w:t>
+      </w:r>
+      <w:proofErr w:type="spellEnd"/>
+      <w:r>
+        <w:rPr>
+          <w:i/>
+          <w:sz w:val="16"/>
+          <w:szCs w:val="16"/>
+          <w:highlight w:val="cyan"/>
+        </w:rPr>
+        <w:t xml:space="preserve"> </w:t>
+      </w:r>
+      <w:r>
+        <w:rPr>
+          <w:sz w:val="16"/>
+          <w:szCs w:val="16"/>
+          <w:highlight w:val="cyan"/>
+        </w:rPr>
+        <w:t>se deja en cursiva</w:t>
+      </w:r>
+    </w:p>
+  </w:comment>
+  <w:comment w:id="30" w:author="Viviana Herrera" w:date="2024-03-12T15:20:00Z" w:initials="VH">
+    <w:p>
+      <w:pPr>
+        <w:pStyle w:val="Textocomentario"/>
+      </w:pPr>
+      <w:r>
+        <w:rPr>
+          <w:rStyle w:val="Refdecomentario"/>
+        </w:rPr>
+        <w:annotationRef/>
+      </w:r>
+      <w:r>
+        <w:rPr>
+          <w:highlight w:val="cyan"/>
+        </w:rPr>
         <w:t>Se adicionó referencia.</w:t>
       </w:r>
     </w:p>
   </w:comment>
-  <w:comment w:id="19" w:author="Viviana Herrera" w:date="2024-02-29T11:25:00Z" w:initials="VH">
+  <w:comment w:id="31" w:author="Viviana Herrera" w:date="2024-02-29T11:25:00Z" w:initials="VH">
     <w:p>
       <w:pPr>
         <w:pStyle w:val="Textocomentario"/>
@@ -12625,11 +13245,14 @@
         <w:annotationRef/>
       </w:r>
       <w:r>
+        <w:rPr>
+          <w:highlight w:val="cyan"/>
+        </w:rPr>
         <w:t>Se adicionó referencia.</w:t>
       </w:r>
     </w:p>
   </w:comment>
-  <w:comment w:id="20" w:author="Viviana Herrera" w:date="2024-02-29T13:08:00Z" w:initials="VH">
+  <w:comment w:id="32" w:author="Viviana Herrera" w:date="2024-03-12T15:20:00Z" w:initials="VH">
     <w:p>
       <w:pPr>
         <w:pStyle w:val="Textocomentario"/>
@@ -12641,6 +13264,9 @@
         <w:annotationRef/>
       </w:r>
       <w:r>
+        <w:rPr>
+          <w:highlight w:val="cyan"/>
+        </w:rPr>
         <w:t>Se adicionó referencia.</w:t>
       </w:r>
     </w:p>
@@ -12651,23 +13277,36 @@
 <file path=word/commentsExtended.xml><?xml version="1.0" encoding="utf-8"?>
 <w15:commentsEx xmlns:wpc="http://schemas.microsoft.com/office/word/2010/wordprocessingCanvas" xmlns:cx="http://schemas.microsoft.com/office/drawing/2014/chartex" xmlns:mc="http://schemas.openxmlformats.org/markup-compatibility/2006" xmlns:o="urn:schemas-microsoft-com:office:office" xmlns:r="http://schemas.openxmlformats.org/officeDocument/2006/relationships" xmlns:m="http://schemas.openxmlformats.org/officeDocument/2006/math" xmlns:v="urn:schemas-microsoft-com:vml" xmlns:wp14="http://schemas.microsoft.com/office/word/2010/wordprocessingDrawing" xmlns:wp="http://schemas.openxmlformats.org/drawingml/2006/wordprocessingDrawing" xmlns:w10="urn:schemas-microsoft-com:office:word" xmlns:w="http://schemas.openxmlformats.org/wordprocessingml/2006/main" xmlns:w14="http://schemas.microsoft.com/office/word/2010/wordml" xmlns:w15="http://schemas.microsoft.com/office/word/2012/wordml" xmlns:w16se="http://schemas.microsoft.com/office/word/2015/wordml/symex" xmlns:wpg="http://schemas.microsoft.com/office/word/2010/wordprocessingGroup" xmlns:wpi="http://schemas.microsoft.com/office/word/2010/wordprocessingInk" xmlns:wne="http://schemas.microsoft.com/office/word/2006/wordml" xmlns:wps="http://schemas.microsoft.com/office/word/2010/wordprocessingShape" mc:Ignorable="w14 w15 w16se wp14">
   <w15:commentEx w15:paraId="1D53621E" w15:done="0"/>
+  <w15:commentEx w15:paraId="4005C2BE" w15:done="0"/>
+  <w15:commentEx w15:paraId="272C7C46" w15:done="0"/>
   <w15:commentEx w15:paraId="0000017A" w15:done="0"/>
   <w15:commentEx w15:paraId="7CE4C68A" w15:done="0"/>
   <w15:commentEx w15:paraId="00000178" w15:done="0"/>
   <w15:commentEx w15:paraId="6BF07298" w15:done="0"/>
+  <w15:commentEx w15:paraId="161273FE" w15:done="0"/>
   <w15:commentEx w15:paraId="5D47B890" w15:done="0"/>
+  <w15:commentEx w15:paraId="56D07B71" w15:done="0"/>
   <w15:commentEx w15:paraId="3AA03F9D" w15:done="0"/>
+  <w15:commentEx w15:paraId="77E042EF" w15:done="0"/>
   <w15:commentEx w15:paraId="5889FEEF" w15:done="0"/>
+  <w15:commentEx w15:paraId="28F4708C" w15:done="0"/>
+  <w15:commentEx w15:paraId="6C06A86B" w15:done="0"/>
   <w15:commentEx w15:paraId="00000162" w15:done="0"/>
+  <w15:commentEx w15:paraId="135F9757" w15:done="0"/>
   <w15:commentEx w15:paraId="58534315" w15:done="0"/>
   <w15:commentEx w15:paraId="0000017B" w15:done="0"/>
+  <w15:commentEx w15:paraId="3D69E795" w15:done="0"/>
+  <w15:commentEx w15:paraId="4938B02C" w15:done="0"/>
+  <w15:commentEx w15:paraId="11006728" w15:done="0"/>
   <w15:commentEx w15:paraId="00000161" w15:done="0"/>
+  <w15:commentEx w15:paraId="42675353" w15:done="0"/>
   <w15:commentEx w15:paraId="4A8AE142" w15:done="0"/>
-  <w15:commentEx w15:paraId="65BD791A" w15:done="0"/>
+  <w15:commentEx w15:paraId="6AC9414E" w15:done="0"/>
   <w15:commentEx w15:paraId="30055932" w15:done="0"/>
-  <w15:commentEx w15:paraId="24104FC6" w15:done="0"/>
+  <w15:commentEx w15:paraId="39A7F701" w15:done="0"/>
+  <w15:commentEx w15:paraId="5A5B7F85" w15:done="0"/>
   <w15:commentEx w15:paraId="142825B3" w15:done="0"/>
-  <w15:commentEx w15:paraId="4A39FC2D" w15:done="0"/>
+  <w15:commentEx w15:paraId="46BC73D0" w15:done="0"/>
 </w15:commentsEx>
 </file>
 
@@ -13387,9 +14026,6 @@
 <w15:people xmlns:wpc="http://schemas.microsoft.com/office/word/2010/wordprocessingCanvas" xmlns:cx="http://schemas.microsoft.com/office/drawing/2014/chartex" xmlns:mc="http://schemas.openxmlformats.org/markup-compatibility/2006" xmlns:o="urn:schemas-microsoft-com:office:office" xmlns:r="http://schemas.openxmlformats.org/officeDocument/2006/relationships" xmlns:m="http://schemas.openxmlformats.org/officeDocument/2006/math" xmlns:v="urn:schemas-microsoft-com:vml" xmlns:wp14="http://schemas.microsoft.com/office/word/2010/wordprocessingDrawing" xmlns:wp="http://schemas.openxmlformats.org/drawingml/2006/wordprocessingDrawing" xmlns:w10="urn:schemas-microsoft-com:office:word" xmlns:w="http://schemas.openxmlformats.org/wordprocessingml/2006/main" xmlns:w14="http://schemas.microsoft.com/office/word/2010/wordml" xmlns:w15="http://schemas.microsoft.com/office/word/2012/wordml" xmlns:w16se="http://schemas.microsoft.com/office/word/2015/wordml/symex" xmlns:wpg="http://schemas.microsoft.com/office/word/2010/wordprocessingGroup" xmlns:wpi="http://schemas.microsoft.com/office/word/2010/wordprocessingInk" xmlns:wne="http://schemas.microsoft.com/office/word/2006/wordml" xmlns:wps="http://schemas.microsoft.com/office/word/2010/wordprocessingShape" mc:Ignorable="w14 w15 w16se wp14">
   <w15:person w15:author="Viviana Herrera">
     <w15:presenceInfo w15:providerId="None" w15:userId="Viviana Herrera"/>
-  </w15:person>
-  <w15:person w15:author="Gloria Alzate">
-    <w15:presenceInfo w15:providerId="Windows Live" w15:userId="cdab09645ca1ce8f"/>
   </w15:person>
 </w15:people>
 </file>
@@ -15458,6 +16094,15 @@
 </file>
 
 <file path=customXml/item1.xml><?xml version="1.0" encoding="utf-8"?>
+<?mso-contentType ?>
+<FormTemplates xmlns="http://schemas.microsoft.com/sharepoint/v3/contenttype/forms">
+  <Display>DocumentLibraryForm</Display>
+  <Edit>DocumentLibraryForm</Edit>
+  <New>DocumentLibraryForm</New>
+</FormTemplates>
+</file>
+
+<file path=customXml/item2.xml><?xml version="1.0" encoding="utf-8"?>
 <ct:contentTypeSchema xmlns:ct="http://schemas.microsoft.com/office/2006/metadata/contentType" xmlns:ma="http://schemas.microsoft.com/office/2006/metadata/properties/metaAttributes" ct:_="" ma:_="" ma:contentTypeName="Documento" ma:contentTypeID="0x01010049282E1EDBE9234EA9E6D38F720E265F" ma:contentTypeVersion="15" ma:contentTypeDescription="Crear nuevo documento." ma:contentTypeScope="" ma:versionID="b31c7aa9eaf043a08b87120b3c4916e3">
   <xsd:schema xmlns:xsd="http://www.w3.org/2001/XMLSchema" xmlns:xs="http://www.w3.org/2001/XMLSchema" xmlns:p="http://schemas.microsoft.com/office/2006/metadata/properties" xmlns:ns2="cb45339b-ced9-4d0d-8f64-77573914d53b" xmlns:ns3="43a3ca16-9c26-4813-b83f-4aec9927b43f" targetNamespace="http://schemas.microsoft.com/office/2006/metadata/properties" ma:root="true" ma:fieldsID="3533d065b04d75c457075bc55f1f5315" ns2:_="" ns3:_="">
     <xsd:import namespace="cb45339b-ced9-4d0d-8f64-77573914d53b"/>
@@ -15692,13 +16337,13 @@
 </ct:contentTypeSchema>
 </file>
 
-<file path=customXml/item2.xml><?xml version="1.0" encoding="utf-8"?>
+<file path=customXml/item3.xml><?xml version="1.0" encoding="utf-8"?>
 <go:gDocsCustomXmlDataStorage xmlns:go="http://customooxmlschemas.google.com/" xmlns:r="http://schemas.openxmlformats.org/officeDocument/2006/relationships">
   <go:docsCustomData xmlns:go="http://customooxmlschemas.google.com/" roundtripDataSignature="AMtx7mhwADo0il1ZlW9BzRdIqgZtsrWI2w==">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</go:docsCustomData>
 </go:gDocsCustomXmlDataStorage>
 </file>
 
-<file path=customXml/item3.xml><?xml version="1.0" encoding="utf-8"?>
+<file path=customXml/item4.xml><?xml version="1.0" encoding="utf-8"?>
 <p:properties xmlns:p="http://schemas.microsoft.com/office/2006/metadata/properties" xmlns:xsi="http://www.w3.org/2001/XMLSchema-instance" xmlns:pc="http://schemas.microsoft.com/office/infopath/2007/PartnerControls">
   <documentManagement>
     <TaxCatchAll xmlns="cb45339b-ced9-4d0d-8f64-77573914d53b" xsi:nil="true"/>
@@ -15717,16 +16362,15 @@
 </p:properties>
 </file>
 
-<file path=customXml/item4.xml><?xml version="1.0" encoding="utf-8"?>
-<?mso-contentType ?>
-<FormTemplates xmlns="http://schemas.microsoft.com/sharepoint/v3/contenttype/forms">
-  <Display>DocumentLibraryForm</Display>
-  <Edit>DocumentLibraryForm</Edit>
-  <New>DocumentLibraryForm</New>
-</FormTemplates>
+<file path=customXml/itemProps1.xml><?xml version="1.0" encoding="utf-8"?>
+<ds:datastoreItem xmlns:ds="http://schemas.openxmlformats.org/officeDocument/2006/customXml" ds:itemID="{E6F1B055-0EC1-48FE-A50E-C9EF96A63562}">
+  <ds:schemaRefs>
+    <ds:schemaRef ds:uri="http://schemas.microsoft.com/sharepoint/v3/contenttype/forms"/>
+  </ds:schemaRefs>
+</ds:datastoreItem>
 </file>
 
-<file path=customXml/itemProps1.xml><?xml version="1.0" encoding="utf-8"?>
+<file path=customXml/itemProps2.xml><?xml version="1.0" encoding="utf-8"?>
 <ds:datastoreItem xmlns:ds="http://schemas.openxmlformats.org/officeDocument/2006/customXml" ds:itemID="{BDCD0191-F958-4892-A57A-BC2E828C3C20}">
   <ds:schemaRefs>
     <ds:schemaRef ds:uri="http://schemas.microsoft.com/office/2006/metadata/contentType"/>
@@ -15745,7 +16389,7 @@
 </ds:datastoreItem>
 </file>
 
-<file path=customXml/itemProps2.xml><?xml version="1.0" encoding="utf-8"?>
+<file path=customXml/itemProps3.xml><?xml version="1.0" encoding="utf-8"?>
 <ds:datastoreItem xmlns:ds="http://schemas.openxmlformats.org/officeDocument/2006/customXml" ds:itemID="{11111111-1234-1234-1234-123412341234}">
   <ds:schemaRefs>
     <ds:schemaRef ds:uri="http://customooxmlschemas.google.com/"/>
@@ -15754,7 +16398,7 @@
 </ds:datastoreItem>
 </file>
 
-<file path=customXml/itemProps3.xml><?xml version="1.0" encoding="utf-8"?>
+<file path=customXml/itemProps4.xml><?xml version="1.0" encoding="utf-8"?>
 <ds:datastoreItem xmlns:ds="http://schemas.openxmlformats.org/officeDocument/2006/customXml" ds:itemID="{946E2A0A-2004-4FC2-BEDC-80C1B33256A4}">
   <ds:schemaRefs>
     <ds:schemaRef ds:uri="http://schemas.microsoft.com/office/2006/metadata/properties"/>
@@ -15763,12 +16407,4 @@
     <ds:schemaRef ds:uri="43a3ca16-9c26-4813-b83f-4aec9927b43f"/>
   </ds:schemaRefs>
 </ds:datastoreItem>
-</file>
-
-<file path=customXml/itemProps4.xml><?xml version="1.0" encoding="utf-8"?>
-<ds:datastoreItem xmlns:ds="http://schemas.openxmlformats.org/officeDocument/2006/customXml" ds:itemID="{E6F1B055-0EC1-48FE-A50E-C9EF96A63562}">
-  <ds:schemaRefs>
-    <ds:schemaRef ds:uri="http://schemas.microsoft.com/sharepoint/v3/contenttype/forms"/>
-  </ds:schemaRefs>
-</ds:datastoreItem>
 </file>